--- a/src/Data Structure/Week2/实验报告Week2.docx
+++ b/src/Data Structure/Week2/实验报告Week2.docx
@@ -18,8 +18,8 @@
           <w:lang w:eastAsia="zh-CN"/>
         </w:rPr>
       </w:pPr>
-      <w:bookmarkStart w:id="0" w:name="实验报告"/>
-      <w:bookmarkStart w:id="1" w:name="一问题描述及要求"/>
+      <w:bookmarkStart w:id="0" w:name="一问题描述及要求"/>
+      <w:bookmarkStart w:id="1" w:name="实验报告"/>
       <w:r>
         <w:rPr>
           <w:rFonts w:ascii="等线 Light" w:eastAsia="等线 Light" w:hAnsi="等线 Light" w:cs="Times New Roman" w:hint="eastAsia"/>
@@ -82,7 +82,7 @@
               <w:spacing w:after="0" w:line="0" w:lineRule="atLeast"/>
               <w:jc w:val="center"/>
               <w:rPr>
-                <w:rFonts w:ascii="等线" w:eastAsia="楷体_GB2312" w:hAnsi="等线" w:cs="Times New Roman" w:hint="eastAsia"/>
+                <w:rFonts w:ascii="等线" w:eastAsia="楷体_GB2312" w:hAnsi="等线" w:cs="Times New Roman"/>
                 <w:kern w:val="2"/>
                 <w:szCs w:val="22"/>
                 <w:lang w:eastAsia="zh-CN"/>
@@ -94,7 +94,7 @@
                 <w:szCs w:val="22"/>
                 <w:lang w:eastAsia="zh-CN"/>
               </w:rPr>
-              <w:t>院、系</w:t>
+              <w:t>院系</w:t>
             </w:r>
           </w:p>
         </w:tc>
@@ -117,7 +117,7 @@
               <w:spacing w:after="0" w:line="0" w:lineRule="atLeast"/>
               <w:jc w:val="center"/>
               <w:rPr>
-                <w:rFonts w:ascii="等线" w:eastAsia="楷体_GB2312" w:hAnsi="等线" w:cs="Times New Roman" w:hint="eastAsia"/>
+                <w:rFonts w:ascii="等线" w:eastAsia="楷体_GB2312" w:hAnsi="等线" w:cs="Times New Roman"/>
                 <w:kern w:val="2"/>
                 <w:szCs w:val="22"/>
                 <w:lang w:eastAsia="zh-CN"/>
@@ -152,7 +152,7 @@
               <w:spacing w:after="0" w:line="0" w:lineRule="atLeast"/>
               <w:jc w:val="center"/>
               <w:rPr>
-                <w:rFonts w:ascii="等线" w:eastAsia="楷体_GB2312" w:hAnsi="等线" w:cs="Times New Roman" w:hint="eastAsia"/>
+                <w:rFonts w:ascii="等线" w:eastAsia="楷体_GB2312" w:hAnsi="等线" w:cs="Times New Roman"/>
                 <w:kern w:val="2"/>
                 <w:szCs w:val="22"/>
                 <w:lang w:eastAsia="zh-CN"/>
@@ -186,7 +186,7 @@
               <w:spacing w:after="0" w:line="0" w:lineRule="atLeast"/>
               <w:jc w:val="center"/>
               <w:rPr>
-                <w:rFonts w:ascii="等线" w:eastAsia="楷体_GB2312" w:hAnsi="等线" w:cs="Times New Roman" w:hint="eastAsia"/>
+                <w:rFonts w:ascii="等线" w:eastAsia="楷体_GB2312" w:hAnsi="等线" w:cs="Times New Roman"/>
                 <w:kern w:val="2"/>
                 <w:szCs w:val="22"/>
                 <w:lang w:eastAsia="zh-CN"/>
@@ -201,7 +201,6 @@
               </w:rPr>
               <w:t>23</w:t>
             </w:r>
-            <w:proofErr w:type="gramStart"/>
             <w:r>
               <w:rPr>
                 <w:rFonts w:ascii="等线" w:eastAsia="楷体_GB2312" w:hAnsi="等线" w:cs="Times New Roman" w:hint="eastAsia"/>
@@ -211,7 +210,6 @@
               </w:rPr>
               <w:t>软工</w:t>
             </w:r>
-            <w:proofErr w:type="gramEnd"/>
           </w:p>
         </w:tc>
         <w:tc>
@@ -232,7 +230,7 @@
               <w:spacing w:after="0" w:line="0" w:lineRule="atLeast"/>
               <w:jc w:val="center"/>
               <w:rPr>
-                <w:rFonts w:ascii="等线" w:eastAsia="楷体_GB2312" w:hAnsi="等线" w:cs="Times New Roman" w:hint="eastAsia"/>
+                <w:rFonts w:ascii="等线" w:eastAsia="楷体_GB2312" w:hAnsi="等线" w:cs="Times New Roman"/>
                 <w:kern w:val="2"/>
                 <w:szCs w:val="22"/>
                 <w:lang w:eastAsia="zh-CN"/>
@@ -266,7 +264,7 @@
               <w:spacing w:after="0" w:line="0" w:lineRule="atLeast"/>
               <w:jc w:val="center"/>
               <w:rPr>
-                <w:rFonts w:ascii="等线" w:eastAsia="楷体_GB2312" w:hAnsi="等线" w:cs="Times New Roman" w:hint="eastAsia"/>
+                <w:rFonts w:ascii="等线" w:eastAsia="楷体_GB2312" w:hAnsi="等线" w:cs="Times New Roman"/>
                 <w:kern w:val="2"/>
                 <w:szCs w:val="22"/>
                 <w:lang w:eastAsia="zh-CN"/>
@@ -301,7 +299,7 @@
               <w:spacing w:after="0" w:line="0" w:lineRule="atLeast"/>
               <w:jc w:val="center"/>
               <w:rPr>
-                <w:rFonts w:ascii="等线" w:eastAsia="楷体_GB2312" w:hAnsi="等线" w:cs="Times New Roman" w:hint="eastAsia"/>
+                <w:rFonts w:ascii="等线" w:eastAsia="楷体_GB2312" w:hAnsi="等线" w:cs="Times New Roman"/>
                 <w:kern w:val="2"/>
                 <w:szCs w:val="22"/>
                 <w:lang w:eastAsia="zh-CN"/>
@@ -335,7 +333,7 @@
               <w:spacing w:after="0" w:line="0" w:lineRule="atLeast"/>
               <w:jc w:val="center"/>
               <w:rPr>
-                <w:rFonts w:ascii="等线" w:eastAsia="楷体_GB2312" w:hAnsi="等线" w:cs="Times New Roman" w:hint="eastAsia"/>
+                <w:rFonts w:ascii="等线" w:eastAsia="楷体_GB2312" w:hAnsi="等线" w:cs="Times New Roman"/>
                 <w:kern w:val="2"/>
                 <w:szCs w:val="22"/>
                 <w:lang w:eastAsia="zh-CN"/>
@@ -379,7 +377,7 @@
               <w:spacing w:after="0" w:line="0" w:lineRule="atLeast"/>
               <w:jc w:val="center"/>
               <w:rPr>
-                <w:rFonts w:ascii="等线" w:eastAsia="楷体_GB2312" w:hAnsi="等线" w:cs="Times New Roman" w:hint="eastAsia"/>
+                <w:rFonts w:ascii="等线" w:eastAsia="楷体_GB2312" w:hAnsi="等线" w:cs="Times New Roman"/>
                 <w:kern w:val="2"/>
                 <w:szCs w:val="22"/>
                 <w:lang w:eastAsia="zh-CN"/>
@@ -427,7 +425,16 @@
                 <w:szCs w:val="22"/>
                 <w:lang w:eastAsia="zh-CN"/>
               </w:rPr>
-              <w:t>2024.9.3</w:t>
+              <w:t>2024.9.</w:t>
+            </w:r>
+            <w:r>
+              <w:rPr>
+                <w:rFonts w:ascii="等线" w:eastAsia="楷体_GB2312" w:hAnsi="等线" w:cs="Times New Roman" w:hint="eastAsia"/>
+                <w:kern w:val="2"/>
+                <w:szCs w:val="22"/>
+                <w:lang w:eastAsia="zh-CN"/>
+              </w:rPr>
+              <w:t>24</w:t>
             </w:r>
           </w:p>
         </w:tc>
@@ -449,7 +456,7 @@
               <w:spacing w:after="0" w:line="0" w:lineRule="atLeast"/>
               <w:jc w:val="center"/>
               <w:rPr>
-                <w:rFonts w:ascii="等线" w:eastAsia="楷体_GB2312" w:hAnsi="等线" w:cs="Times New Roman" w:hint="eastAsia"/>
+                <w:rFonts w:ascii="等线" w:eastAsia="楷体_GB2312" w:hAnsi="等线" w:cs="Times New Roman"/>
                 <w:kern w:val="2"/>
                 <w:szCs w:val="22"/>
                 <w:lang w:eastAsia="zh-CN"/>
@@ -471,7 +478,7 @@
               <w:spacing w:after="0" w:line="0" w:lineRule="atLeast"/>
               <w:jc w:val="center"/>
               <w:rPr>
-                <w:rFonts w:ascii="等线" w:eastAsia="楷体_GB2312" w:hAnsi="等线" w:cs="Times New Roman" w:hint="eastAsia"/>
+                <w:rFonts w:ascii="等线" w:eastAsia="楷体_GB2312" w:hAnsi="等线" w:cs="Times New Roman"/>
                 <w:kern w:val="2"/>
                 <w:szCs w:val="22"/>
                 <w:lang w:eastAsia="zh-CN"/>
@@ -506,7 +513,7 @@
               <w:spacing w:after="0" w:line="0" w:lineRule="atLeast"/>
               <w:jc w:val="center"/>
               <w:rPr>
-                <w:rFonts w:ascii="等线" w:eastAsia="楷体_GB2312" w:hAnsi="等线" w:cs="Times New Roman" w:hint="eastAsia"/>
+                <w:rFonts w:ascii="等线" w:eastAsia="楷体_GB2312" w:hAnsi="等线" w:cs="Times New Roman"/>
                 <w:kern w:val="2"/>
                 <w:szCs w:val="22"/>
                 <w:lang w:eastAsia="zh-CN"/>
@@ -532,7 +539,7 @@
               <w:spacing w:after="0" w:line="0" w:lineRule="atLeast"/>
               <w:jc w:val="center"/>
               <w:rPr>
-                <w:rFonts w:ascii="等线" w:eastAsia="楷体_GB2312" w:hAnsi="等线" w:cs="Times New Roman" w:hint="eastAsia"/>
+                <w:rFonts w:ascii="等线" w:eastAsia="楷体_GB2312" w:hAnsi="等线" w:cs="Times New Roman"/>
                 <w:kern w:val="2"/>
                 <w:szCs w:val="22"/>
                 <w:lang w:eastAsia="zh-CN"/>
@@ -565,7 +572,7 @@
               <w:spacing w:after="0" w:line="0" w:lineRule="atLeast"/>
               <w:jc w:val="center"/>
               <w:rPr>
-                <w:rFonts w:ascii="等线" w:eastAsia="楷体_GB2312" w:hAnsi="等线" w:cs="Times New Roman" w:hint="eastAsia"/>
+                <w:rFonts w:ascii="等线" w:eastAsia="楷体_GB2312" w:hAnsi="等线" w:cs="Times New Roman"/>
                 <w:kern w:val="2"/>
                 <w:szCs w:val="22"/>
                 <w:lang w:eastAsia="zh-CN"/>
@@ -581,7 +588,7 @@
         <w:spacing w:after="0"/>
         <w:jc w:val="both"/>
         <w:rPr>
-          <w:rFonts w:ascii="等线" w:eastAsia="等线" w:hAnsi="等线" w:cs="Times New Roman" w:hint="eastAsia"/>
+          <w:rFonts w:ascii="等线" w:eastAsia="等线" w:hAnsi="等线" w:cs="Times New Roman"/>
           <w:kern w:val="2"/>
           <w:sz w:val="21"/>
           <w:szCs w:val="22"/>
@@ -594,6 +601,15 @@
         <w:widowControl w:val="0"/>
         <w:spacing w:after="0"/>
         <w:jc w:val="center"/>
+        <w:rPr>
+          <w:rFonts w:ascii="等线" w:eastAsia="等线" w:hAnsi="等线" w:cs="Times New Roman"/>
+          <w:kern w:val="2"/>
+          <w:sz w:val="36"/>
+          <w:szCs w:val="36"/>
+          <w:lang w:eastAsia="zh-CN"/>
+        </w:rPr>
+      </w:pPr>
+      <w:r>
         <w:rPr>
           <w:rFonts w:ascii="等线" w:eastAsia="等线" w:hAnsi="等线" w:cs="Times New Roman" w:hint="eastAsia"/>
           <w:kern w:val="2"/>
@@ -601,7 +617,8 @@
           <w:szCs w:val="36"/>
           <w:lang w:eastAsia="zh-CN"/>
         </w:rPr>
-      </w:pPr>
+        <w:t>课程实践实验</w:t>
+      </w:r>
       <w:r>
         <w:rPr>
           <w:rFonts w:ascii="等线" w:eastAsia="等线" w:hAnsi="等线" w:cs="Times New Roman" w:hint="eastAsia"/>
@@ -610,7 +627,7 @@
           <w:szCs w:val="36"/>
           <w:lang w:eastAsia="zh-CN"/>
         </w:rPr>
-        <w:t>课程实践实验</w:t>
+        <w:t>2</w:t>
       </w:r>
       <w:r>
         <w:rPr>
@@ -620,16 +637,6 @@
           <w:szCs w:val="36"/>
           <w:lang w:eastAsia="zh-CN"/>
         </w:rPr>
-        <w:t>2</w:t>
-      </w:r>
-      <w:r>
-        <w:rPr>
-          <w:rFonts w:ascii="等线" w:eastAsia="等线" w:hAnsi="等线" w:cs="Times New Roman" w:hint="eastAsia"/>
-          <w:kern w:val="2"/>
-          <w:sz w:val="36"/>
-          <w:szCs w:val="36"/>
-          <w:lang w:eastAsia="zh-CN"/>
-        </w:rPr>
         <w:t>：线性表的实现和应用</w:t>
       </w:r>
     </w:p>
@@ -655,15 +662,7 @@
           <w:color w:val="auto"/>
           <w:lang w:eastAsia="zh-CN"/>
         </w:rPr>
-        <w:t>一</w:t>
-      </w:r>
-      <w:r>
-        <w:rPr>
-          <w:rFonts w:hint="eastAsia"/>
-          <w:color w:val="auto"/>
-          <w:lang w:eastAsia="zh-CN"/>
-        </w:rPr>
-        <w:t>、问题描述及要求</w:t>
+        <w:t>一、问题描述及要求</w:t>
       </w:r>
     </w:p>
     <w:p>
@@ -821,25 +820,21 @@
           <w:numId w:val="4"/>
         </w:numPr>
       </w:pPr>
-      <w:proofErr w:type="spellStart"/>
       <w:r>
         <w:rPr>
           <w:rFonts w:hint="eastAsia"/>
         </w:rPr>
         <w:t>定义并实现单链表类</w:t>
       </w:r>
-      <w:proofErr w:type="spellEnd"/>
-      <w:r>
-        <w:t xml:space="preserve"> </w:t>
-      </w:r>
-      <w:proofErr w:type="spellStart"/>
+      <w:r>
+        <w:t xml:space="preserve"> </w:t>
+      </w:r>
       <w:r>
         <w:rPr>
           <w:rStyle w:val="VerbatimChar"/>
         </w:rPr>
         <w:t>SingleLink</w:t>
       </w:r>
-      <w:proofErr w:type="spellEnd"/>
       <w:r>
         <w:t>。</w:t>
       </w:r>
@@ -911,23 +906,7 @@
           <w:rFonts w:hint="eastAsia"/>
           <w:lang w:eastAsia="zh-CN"/>
         </w:rPr>
-        <w:t>所有</w:t>
-      </w:r>
-      <w:proofErr w:type="gramStart"/>
-      <w:r>
-        <w:rPr>
-          <w:rFonts w:hint="eastAsia"/>
-          <w:lang w:eastAsia="zh-CN"/>
-        </w:rPr>
-        <w:t>三个类都需要</w:t>
-      </w:r>
-      <w:proofErr w:type="gramEnd"/>
-      <w:r>
-        <w:rPr>
-          <w:rFonts w:hint="eastAsia"/>
-          <w:lang w:eastAsia="zh-CN"/>
-        </w:rPr>
-        <w:t>实现链表的常用操作，包括初始化、销毁、创建、插入、删除和查找。</w:t>
+        <w:t>所有三个类都需要实现链表的常用操作，包括初始化、销毁、创建、插入、删除和查找。</w:t>
       </w:r>
     </w:p>
     <w:p>
@@ -937,7 +916,6 @@
           <w:numId w:val="2"/>
         </w:numPr>
       </w:pPr>
-      <w:proofErr w:type="spellStart"/>
       <w:r>
         <w:rPr>
           <w:rFonts w:hint="eastAsia"/>
@@ -946,7 +924,6 @@
         </w:rPr>
         <w:t>扑克牌整理应用程序</w:t>
       </w:r>
-      <w:proofErr w:type="spellEnd"/>
       <w:r>
         <w:rPr>
           <w:rFonts w:hint="eastAsia"/>
@@ -969,23 +946,7 @@
           <w:rFonts w:hint="eastAsia"/>
           <w:lang w:eastAsia="zh-CN"/>
         </w:rPr>
-        <w:t>对</w:t>
-      </w:r>
-      <w:proofErr w:type="gramStart"/>
-      <w:r>
-        <w:rPr>
-          <w:rFonts w:hint="eastAsia"/>
-          <w:lang w:eastAsia="zh-CN"/>
-        </w:rPr>
-        <w:t>多副不完整</w:t>
-      </w:r>
-      <w:proofErr w:type="gramEnd"/>
-      <w:r>
-        <w:rPr>
-          <w:rFonts w:hint="eastAsia"/>
-          <w:lang w:eastAsia="zh-CN"/>
-        </w:rPr>
-        <w:t>的扑克牌进行整理，计算可以拼凑成的完整扑克牌套数，并输出剩余的牌。</w:t>
+        <w:t>对多副不完整的扑克牌进行整理，计算可以拼凑成的完整扑克牌套数，并输出剩余的牌。</w:t>
       </w:r>
     </w:p>
     <w:p>
@@ -995,41 +956,29 @@
           <w:numId w:val="5"/>
         </w:numPr>
       </w:pPr>
-      <w:proofErr w:type="spellStart"/>
       <w:r>
         <w:rPr>
           <w:rFonts w:hint="eastAsia"/>
         </w:rPr>
         <w:t>采用单链表类</w:t>
       </w:r>
-      <w:proofErr w:type="spellEnd"/>
-      <w:r>
-        <w:t xml:space="preserve"> </w:t>
-      </w:r>
-      <w:proofErr w:type="spellStart"/>
+      <w:r>
+        <w:t xml:space="preserve"> </w:t>
+      </w:r>
       <w:r>
         <w:rPr>
           <w:rStyle w:val="VerbatimChar"/>
         </w:rPr>
         <w:t>SingleLink</w:t>
       </w:r>
-      <w:proofErr w:type="spellEnd"/>
-      <w:r>
-        <w:t xml:space="preserve"> </w:t>
-      </w:r>
-      <w:proofErr w:type="spellStart"/>
-      <w:r>
-        <w:rPr>
-          <w:rFonts w:hint="eastAsia"/>
-        </w:rPr>
-        <w:t>来存储扑克牌信息</w:t>
-      </w:r>
-      <w:proofErr w:type="spellEnd"/>
-      <w:r>
-        <w:rPr>
-          <w:rFonts w:hint="eastAsia"/>
-        </w:rPr>
-        <w:t>。</w:t>
+      <w:r>
+        <w:t xml:space="preserve"> </w:t>
+      </w:r>
+      <w:r>
+        <w:rPr>
+          <w:rFonts w:hint="eastAsia"/>
+        </w:rPr>
+        <w:t>来存储扑克牌信息。</w:t>
       </w:r>
     </w:p>
     <w:p>
@@ -1040,7 +989,7 @@
         </w:rPr>
       </w:pPr>
       <w:bookmarkStart w:id="3" w:name="二概要设计"/>
-      <w:bookmarkEnd w:id="1"/>
+      <w:bookmarkEnd w:id="0"/>
       <w:bookmarkEnd w:id="2"/>
       <w:r>
         <w:rPr>
@@ -1104,19 +1053,11 @@
           <w:numId w:val="6"/>
         </w:numPr>
       </w:pPr>
-      <w:proofErr w:type="spellStart"/>
-      <w:r>
-        <w:rPr>
-          <w:rFonts w:hint="eastAsia"/>
-        </w:rPr>
-        <w:t>无序顺序表类</w:t>
-      </w:r>
-      <w:proofErr w:type="spellEnd"/>
-      <w:r>
-        <w:rPr>
-          <w:rFonts w:hint="eastAsia"/>
-        </w:rPr>
-        <w:t>：</w:t>
+      <w:r>
+        <w:rPr>
+          <w:rFonts w:hint="eastAsia"/>
+        </w:rPr>
+        <w:t>无序顺序表类：</w:t>
       </w:r>
     </w:p>
     <w:p>
@@ -1186,19 +1127,11 @@
           <w:numId w:val="7"/>
         </w:numPr>
       </w:pPr>
-      <w:proofErr w:type="spellStart"/>
-      <w:r>
-        <w:rPr>
-          <w:rFonts w:hint="eastAsia"/>
-        </w:rPr>
-        <w:t>修改指定位置的元素值</w:t>
-      </w:r>
-      <w:proofErr w:type="spellEnd"/>
-      <w:r>
-        <w:rPr>
-          <w:rFonts w:hint="eastAsia"/>
-        </w:rPr>
-        <w:t>。</w:t>
+      <w:r>
+        <w:rPr>
+          <w:rFonts w:hint="eastAsia"/>
+        </w:rPr>
+        <w:t>修改指定位置的元素值。</w:t>
       </w:r>
     </w:p>
     <w:p>
@@ -1258,19 +1191,11 @@
           <w:numId w:val="8"/>
         </w:numPr>
       </w:pPr>
-      <w:proofErr w:type="spellStart"/>
-      <w:r>
-        <w:rPr>
-          <w:rFonts w:hint="eastAsia"/>
-        </w:rPr>
-        <w:t>按值插入元素（保持有序</w:t>
-      </w:r>
-      <w:proofErr w:type="spellEnd"/>
-      <w:r>
-        <w:rPr>
-          <w:rFonts w:hint="eastAsia"/>
-        </w:rPr>
-        <w:t>）。</w:t>
+      <w:r>
+        <w:rPr>
+          <w:rFonts w:hint="eastAsia"/>
+        </w:rPr>
+        <w:t>按值插入元素（保持有序）。</w:t>
       </w:r>
     </w:p>
     <w:p>
@@ -1330,19 +1255,11 @@
           <w:numId w:val="6"/>
         </w:numPr>
       </w:pPr>
-      <w:proofErr w:type="spellStart"/>
-      <w:r>
-        <w:rPr>
-          <w:rFonts w:hint="eastAsia"/>
-        </w:rPr>
-        <w:t>测试程序</w:t>
-      </w:r>
-      <w:proofErr w:type="spellEnd"/>
-      <w:r>
-        <w:rPr>
-          <w:rFonts w:hint="eastAsia"/>
-        </w:rPr>
-        <w:t>：</w:t>
+      <w:r>
+        <w:rPr>
+          <w:rFonts w:hint="eastAsia"/>
+        </w:rPr>
+        <w:t>测试程序：</w:t>
       </w:r>
     </w:p>
     <w:p>
@@ -1412,14 +1329,12 @@
           <w:numId w:val="10"/>
         </w:numPr>
       </w:pPr>
-      <w:proofErr w:type="spellStart"/>
       <w:r>
         <w:rPr>
           <w:rFonts w:hint="eastAsia"/>
         </w:rPr>
         <w:t>抽象基类</w:t>
       </w:r>
-      <w:proofErr w:type="spellEnd"/>
       <w:r>
         <w:t xml:space="preserve"> </w:t>
       </w:r>
@@ -1622,19 +1537,11 @@
           <w:numId w:val="13"/>
         </w:numPr>
       </w:pPr>
-      <w:proofErr w:type="spellStart"/>
-      <w:r>
-        <w:rPr>
-          <w:rFonts w:hint="eastAsia"/>
-        </w:rPr>
-        <w:t>插入：在指定位置插入元素</w:t>
-      </w:r>
-      <w:proofErr w:type="spellEnd"/>
-      <w:r>
-        <w:rPr>
-          <w:rFonts w:hint="eastAsia"/>
-        </w:rPr>
-        <w:t>。</w:t>
+      <w:r>
+        <w:rPr>
+          <w:rFonts w:hint="eastAsia"/>
+        </w:rPr>
+        <w:t>插入：在指定位置插入元素。</w:t>
       </w:r>
     </w:p>
     <w:p>
@@ -1662,19 +1569,11 @@
           <w:numId w:val="13"/>
         </w:numPr>
       </w:pPr>
-      <w:proofErr w:type="spellStart"/>
-      <w:r>
-        <w:rPr>
-          <w:rFonts w:hint="eastAsia"/>
-        </w:rPr>
-        <w:t>查找</w:t>
-      </w:r>
-      <w:proofErr w:type="spellEnd"/>
-      <w:r>
-        <w:rPr>
-          <w:rFonts w:hint="eastAsia"/>
-        </w:rPr>
-        <w:t>：</w:t>
+      <w:r>
+        <w:rPr>
+          <w:rFonts w:hint="eastAsia"/>
+        </w:rPr>
+        <w:t>查找：</w:t>
       </w:r>
     </w:p>
     <w:p>
@@ -1778,19 +1677,11 @@
           <w:numId w:val="10"/>
         </w:numPr>
       </w:pPr>
-      <w:proofErr w:type="spellStart"/>
-      <w:r>
-        <w:rPr>
-          <w:rFonts w:hint="eastAsia"/>
-        </w:rPr>
-        <w:t>测试程序</w:t>
-      </w:r>
-      <w:proofErr w:type="spellEnd"/>
-      <w:r>
-        <w:rPr>
-          <w:rFonts w:hint="eastAsia"/>
-        </w:rPr>
-        <w:t>：</w:t>
+      <w:r>
+        <w:rPr>
+          <w:rFonts w:hint="eastAsia"/>
+        </w:rPr>
+        <w:t>测试程序：</w:t>
       </w:r>
     </w:p>
     <w:p>
@@ -1833,7 +1724,6 @@
       <w:pPr>
         <w:pStyle w:val="FirstParagraph"/>
       </w:pPr>
-      <w:proofErr w:type="spellStart"/>
       <w:r>
         <w:rPr>
           <w:rFonts w:hint="eastAsia"/>
@@ -1842,7 +1732,6 @@
         </w:rPr>
         <w:t>扑克牌整理应用程序</w:t>
       </w:r>
-      <w:proofErr w:type="spellEnd"/>
       <w:r>
         <w:rPr>
           <w:rFonts w:hint="eastAsia"/>
@@ -1875,41 +1764,29 @@
           <w:numId w:val="16"/>
         </w:numPr>
       </w:pPr>
-      <w:proofErr w:type="spellStart"/>
       <w:r>
         <w:rPr>
           <w:rFonts w:hint="eastAsia"/>
         </w:rPr>
         <w:t>牌点存储模块：使用</w:t>
       </w:r>
-      <w:proofErr w:type="spellEnd"/>
-      <w:r>
-        <w:t xml:space="preserve"> </w:t>
-      </w:r>
-      <w:proofErr w:type="spellStart"/>
+      <w:r>
+        <w:t xml:space="preserve"> </w:t>
+      </w:r>
       <w:r>
         <w:rPr>
           <w:rStyle w:val="VerbatimChar"/>
         </w:rPr>
         <w:t>SingleLink</w:t>
       </w:r>
-      <w:proofErr w:type="spellEnd"/>
-      <w:r>
-        <w:t xml:space="preserve"> </w:t>
-      </w:r>
-      <w:proofErr w:type="spellStart"/>
-      <w:r>
-        <w:rPr>
-          <w:rFonts w:hint="eastAsia"/>
-        </w:rPr>
-        <w:t>类存储每副牌的各花色牌点</w:t>
-      </w:r>
-      <w:proofErr w:type="spellEnd"/>
-      <w:r>
-        <w:rPr>
-          <w:rFonts w:hint="eastAsia"/>
-        </w:rPr>
-        <w:t>。</w:t>
+      <w:r>
+        <w:t xml:space="preserve"> </w:t>
+      </w:r>
+      <w:r>
+        <w:rPr>
+          <w:rFonts w:hint="eastAsia"/>
+        </w:rPr>
+        <w:t>类存储每副牌的各花色牌点。</w:t>
       </w:r>
     </w:p>
     <w:p>
@@ -2182,18 +2059,8 @@
           <w:rFonts w:hint="eastAsia"/>
           <w:lang w:eastAsia="zh-CN"/>
         </w:rPr>
-        <w:t>显示</w:t>
-      </w:r>
-      <w:proofErr w:type="gramStart"/>
-      <w:r>
-        <w:rPr>
-          <w:rStyle w:val="VerbatimChar"/>
-          <w:rFonts w:hint="eastAsia"/>
-          <w:lang w:eastAsia="zh-CN"/>
-        </w:rPr>
-        <w:t>无序表</w:t>
-      </w:r>
-      <w:proofErr w:type="gramEnd"/>
+        <w:t>显示无序表</w:t>
+      </w:r>
       <w:r>
         <w:rPr>
           <w:lang w:eastAsia="zh-CN"/>
@@ -2213,18 +2080,8 @@
           <w:rFonts w:hint="eastAsia"/>
           <w:lang w:eastAsia="zh-CN"/>
         </w:rPr>
-        <w:t>显示</w:t>
-      </w:r>
-      <w:proofErr w:type="gramStart"/>
-      <w:r>
-        <w:rPr>
-          <w:rStyle w:val="VerbatimChar"/>
-          <w:rFonts w:hint="eastAsia"/>
-          <w:lang w:eastAsia="zh-CN"/>
-        </w:rPr>
-        <w:t>有序表</w:t>
-      </w:r>
-      <w:proofErr w:type="gramEnd"/>
+        <w:t>显示有序表</w:t>
+      </w:r>
       <w:r>
         <w:rPr>
           <w:lang w:eastAsia="zh-CN"/>
@@ -2423,7 +2280,6 @@
           <w:numId w:val="18"/>
         </w:numPr>
       </w:pPr>
-      <w:proofErr w:type="spellStart"/>
       <w:r>
         <w:rPr>
           <w:rFonts w:hint="eastAsia"/>
@@ -2432,7 +2288,6 @@
         </w:rPr>
         <w:t>类的设计</w:t>
       </w:r>
-      <w:proofErr w:type="spellEnd"/>
       <w:r>
         <w:rPr>
           <w:rFonts w:hint="eastAsia"/>
@@ -2450,7 +2305,6 @@
           <w:lang w:eastAsia="zh-CN"/>
         </w:rPr>
       </w:pPr>
-      <w:proofErr w:type="spellStart"/>
       <w:r>
         <w:rPr>
           <w:rStyle w:val="VerbatimChar"/>
@@ -2458,7 +2312,6 @@
         </w:rPr>
         <w:t>SeqList</w:t>
       </w:r>
-      <w:proofErr w:type="spellEnd"/>
       <w:r>
         <w:rPr>
           <w:lang w:eastAsia="zh-CN"/>
@@ -2480,52 +2333,38 @@
           <w:numId w:val="19"/>
         </w:numPr>
       </w:pPr>
-      <w:proofErr w:type="spellStart"/>
       <w:r>
         <w:rPr>
           <w:rStyle w:val="VerbatimChar"/>
         </w:rPr>
         <w:t>OrderedSeqList</w:t>
       </w:r>
-      <w:proofErr w:type="spellEnd"/>
-      <w:r>
-        <w:t xml:space="preserve"> </w:t>
-      </w:r>
-      <w:proofErr w:type="spellStart"/>
+      <w:r>
+        <w:t xml:space="preserve"> </w:t>
+      </w:r>
       <w:r>
         <w:rPr>
           <w:rFonts w:hint="eastAsia"/>
         </w:rPr>
         <w:t>类：继承自</w:t>
       </w:r>
-      <w:proofErr w:type="spellEnd"/>
-      <w:r>
-        <w:t xml:space="preserve"> </w:t>
-      </w:r>
-      <w:proofErr w:type="spellStart"/>
+      <w:r>
+        <w:t xml:space="preserve"> </w:t>
+      </w:r>
       <w:r>
         <w:rPr>
           <w:rStyle w:val="VerbatimChar"/>
         </w:rPr>
         <w:t>SeqList</w:t>
       </w:r>
-      <w:proofErr w:type="spellEnd"/>
-      <w:r>
-        <w:t xml:space="preserve"> </w:t>
-      </w:r>
-      <w:proofErr w:type="spellStart"/>
-      <w:r>
-        <w:rPr>
-          <w:rFonts w:hint="eastAsia"/>
-        </w:rPr>
-        <w:t>类，重写和新增方法，以确保元素的有序性</w:t>
-      </w:r>
-      <w:proofErr w:type="spellEnd"/>
-      <w:r>
-        <w:rPr>
-          <w:rFonts w:hint="eastAsia"/>
-        </w:rPr>
-        <w:t>。</w:t>
+      <w:r>
+        <w:t xml:space="preserve"> </w:t>
+      </w:r>
+      <w:r>
+        <w:rPr>
+          <w:rFonts w:hint="eastAsia"/>
+        </w:rPr>
+        <w:t>类，重写和新增方法，以确保元素的有序性。</w:t>
       </w:r>
     </w:p>
     <w:p>
@@ -2586,7 +2425,6 @@
           <w:numId w:val="20"/>
         </w:numPr>
       </w:pPr>
-      <w:proofErr w:type="spellStart"/>
       <w:r>
         <w:rPr>
           <w:rFonts w:hint="eastAsia"/>
@@ -2595,7 +2433,6 @@
         </w:rPr>
         <w:t>类层次结构</w:t>
       </w:r>
-      <w:proofErr w:type="spellEnd"/>
       <w:r>
         <w:rPr>
           <w:rFonts w:hint="eastAsia"/>
@@ -2613,7 +2450,6 @@
           <w:lang w:eastAsia="zh-CN"/>
         </w:rPr>
       </w:pPr>
-      <w:proofErr w:type="gramStart"/>
       <w:r>
         <w:rPr>
           <w:rFonts w:hint="eastAsia"/>
@@ -2621,7 +2457,6 @@
         </w:rPr>
         <w:t>抽象基类</w:t>
       </w:r>
-      <w:proofErr w:type="gramEnd"/>
       <w:r>
         <w:rPr>
           <w:lang w:eastAsia="zh-CN"/>
@@ -2640,23 +2475,7 @@
           <w:rFonts w:hint="eastAsia"/>
           <w:lang w:eastAsia="zh-CN"/>
         </w:rPr>
-        <w:t>：</w:t>
-      </w:r>
-      <w:proofErr w:type="gramStart"/>
-      <w:r>
-        <w:rPr>
-          <w:rFonts w:hint="eastAsia"/>
-          <w:lang w:eastAsia="zh-CN"/>
-        </w:rPr>
-        <w:t>包含纯虚函数</w:t>
-      </w:r>
-      <w:proofErr w:type="gramEnd"/>
-      <w:r>
-        <w:rPr>
-          <w:rFonts w:hint="eastAsia"/>
-          <w:lang w:eastAsia="zh-CN"/>
-        </w:rPr>
-        <w:t>，定义链表的公共接口。</w:t>
+        <w:t>：包含纯虚函数，定义链表的公共接口。</w:t>
       </w:r>
     </w:p>
     <w:p>
@@ -2685,7 +2504,6 @@
           <w:numId w:val="20"/>
         </w:numPr>
       </w:pPr>
-      <w:proofErr w:type="spellStart"/>
       <w:r>
         <w:rPr>
           <w:rFonts w:hint="eastAsia"/>
@@ -2694,7 +2512,6 @@
         </w:rPr>
         <w:t>数据结构</w:t>
       </w:r>
-      <w:proofErr w:type="spellEnd"/>
       <w:r>
         <w:rPr>
           <w:rFonts w:hint="eastAsia"/>
@@ -2777,7 +2594,6 @@
           <w:numId w:val="20"/>
         </w:numPr>
       </w:pPr>
-      <w:proofErr w:type="spellStart"/>
       <w:r>
         <w:rPr>
           <w:rFonts w:hint="eastAsia"/>
@@ -2786,7 +2602,6 @@
         </w:rPr>
         <w:t>用户交互</w:t>
       </w:r>
-      <w:proofErr w:type="spellEnd"/>
       <w:r>
         <w:rPr>
           <w:rFonts w:hint="eastAsia"/>
@@ -2834,7 +2649,6 @@
       <w:pPr>
         <w:pStyle w:val="FirstParagraph"/>
       </w:pPr>
-      <w:proofErr w:type="spellStart"/>
       <w:r>
         <w:rPr>
           <w:rFonts w:hint="eastAsia"/>
@@ -2843,7 +2657,6 @@
         </w:rPr>
         <w:t>扑克牌整理应用程序</w:t>
       </w:r>
-      <w:proofErr w:type="spellEnd"/>
       <w:r>
         <w:rPr>
           <w:rFonts w:hint="eastAsia"/>
@@ -2928,21 +2741,12 @@
         </w:rPr>
         <w:t xml:space="preserve"> </w:t>
       </w:r>
-      <w:proofErr w:type="spellStart"/>
-      <w:r>
-        <w:rPr>
-          <w:rStyle w:val="VerbatimChar"/>
-          <w:lang w:eastAsia="zh-CN"/>
-        </w:rPr>
-        <w:t>cardCounts</w:t>
-      </w:r>
-      <w:proofErr w:type="spellEnd"/>
-      <w:r>
-        <w:rPr>
-          <w:rStyle w:val="VerbatimChar"/>
-          <w:lang w:eastAsia="zh-CN"/>
-        </w:rPr>
-        <w:t>[4][13]</w:t>
+      <w:r>
+        <w:rPr>
+          <w:rStyle w:val="VerbatimChar"/>
+          <w:lang w:eastAsia="zh-CN"/>
+        </w:rPr>
+        <w:t>cardCounts[4][13]</w:t>
       </w:r>
       <w:r>
         <w:rPr>
@@ -2965,7 +2769,6 @@
           <w:numId w:val="25"/>
         </w:numPr>
       </w:pPr>
-      <w:proofErr w:type="spellStart"/>
       <w:r>
         <w:rPr>
           <w:rFonts w:hint="eastAsia"/>
@@ -2974,7 +2777,6 @@
         </w:rPr>
         <w:t>算法流程</w:t>
       </w:r>
-      <w:proofErr w:type="spellEnd"/>
       <w:r>
         <w:rPr>
           <w:rFonts w:hint="eastAsia"/>
@@ -3088,7 +2890,6 @@
         </w:rPr>
         <w:t xml:space="preserve">4. </w:t>
       </w:r>
-      <w:proofErr w:type="spellStart"/>
       <w:r>
         <w:rPr>
           <w:rFonts w:hint="eastAsia"/>
@@ -3096,7 +2897,6 @@
         </w:rPr>
         <w:t>程序结构设计</w:t>
       </w:r>
-      <w:proofErr w:type="spellEnd"/>
     </w:p>
     <w:p>
       <w:pPr>
@@ -3151,7 +2951,6 @@
           <w:numId w:val="28"/>
         </w:numPr>
       </w:pPr>
-      <w:proofErr w:type="spellStart"/>
       <w:r>
         <w:rPr>
           <w:rFonts w:hint="eastAsia"/>
@@ -3160,7 +2959,6 @@
         </w:rPr>
         <w:t>类设计</w:t>
       </w:r>
-      <w:proofErr w:type="spellEnd"/>
       <w:r>
         <w:rPr>
           <w:rFonts w:hint="eastAsia"/>
@@ -3379,25 +3177,21 @@
           <w:numId w:val="30"/>
         </w:numPr>
       </w:pPr>
-      <w:proofErr w:type="spellStart"/>
       <w:r>
         <w:rPr>
           <w:rFonts w:hint="eastAsia"/>
         </w:rPr>
         <w:t>根据用户输入，调用</w:t>
       </w:r>
-      <w:proofErr w:type="spellEnd"/>
-      <w:r>
-        <w:t xml:space="preserve"> </w:t>
-      </w:r>
-      <w:proofErr w:type="spellStart"/>
+      <w:r>
+        <w:t xml:space="preserve"> </w:t>
+      </w:r>
       <w:r>
         <w:rPr>
           <w:rStyle w:val="VerbatimChar"/>
         </w:rPr>
         <w:t>SeqList</w:t>
       </w:r>
-      <w:proofErr w:type="spellEnd"/>
       <w:r>
         <w:t xml:space="preserve"> </w:t>
       </w:r>
@@ -3410,14 +3204,12 @@
       <w:r>
         <w:t xml:space="preserve"> </w:t>
       </w:r>
-      <w:proofErr w:type="spellStart"/>
       <w:r>
         <w:rPr>
           <w:rStyle w:val="VerbatimChar"/>
         </w:rPr>
         <w:t>OrderedSeqList</w:t>
       </w:r>
-      <w:proofErr w:type="spellEnd"/>
       <w:r>
         <w:t xml:space="preserve"> </w:t>
       </w:r>
@@ -3489,7 +3281,6 @@
           <w:numId w:val="31"/>
         </w:numPr>
       </w:pPr>
-      <w:proofErr w:type="spellStart"/>
       <w:r>
         <w:rPr>
           <w:rFonts w:hint="eastAsia"/>
@@ -3498,7 +3289,6 @@
         </w:rPr>
         <w:t>插入元素</w:t>
       </w:r>
-      <w:proofErr w:type="spellEnd"/>
       <w:r>
         <w:rPr>
           <w:rFonts w:hint="eastAsia"/>
@@ -3584,19 +3374,11 @@
           <w:numId w:val="32"/>
         </w:numPr>
       </w:pPr>
-      <w:proofErr w:type="spellStart"/>
-      <w:r>
-        <w:rPr>
-          <w:rFonts w:hint="eastAsia"/>
-        </w:rPr>
-        <w:t>在指定位置插入新元素</w:t>
-      </w:r>
-      <w:proofErr w:type="spellEnd"/>
-      <w:r>
-        <w:rPr>
-          <w:rFonts w:hint="eastAsia"/>
-        </w:rPr>
-        <w:t>。</w:t>
+      <w:r>
+        <w:rPr>
+          <w:rFonts w:hint="eastAsia"/>
+        </w:rPr>
+        <w:t>在指定位置插入新元素。</w:t>
       </w:r>
     </w:p>
     <w:p>
@@ -3681,19 +3463,11 @@
           <w:numId w:val="33"/>
         </w:numPr>
       </w:pPr>
-      <w:proofErr w:type="spellStart"/>
-      <w:r>
-        <w:rPr>
-          <w:rFonts w:hint="eastAsia"/>
-        </w:rPr>
-        <w:t>长度减一</w:t>
-      </w:r>
-      <w:proofErr w:type="spellEnd"/>
-      <w:r>
-        <w:rPr>
-          <w:rFonts w:hint="eastAsia"/>
-        </w:rPr>
-        <w:t>。</w:t>
+      <w:r>
+        <w:rPr>
+          <w:rFonts w:hint="eastAsia"/>
+        </w:rPr>
+        <w:t>长度减一。</w:t>
       </w:r>
     </w:p>
     <w:p>
@@ -3806,19 +3580,11 @@
           <w:numId w:val="36"/>
         </w:numPr>
       </w:pPr>
-      <w:proofErr w:type="spellStart"/>
-      <w:r>
-        <w:rPr>
-          <w:rFonts w:hint="eastAsia"/>
-        </w:rPr>
-        <w:t>在找到的位置插入新元素</w:t>
-      </w:r>
-      <w:proofErr w:type="spellEnd"/>
-      <w:r>
-        <w:rPr>
-          <w:rFonts w:hint="eastAsia"/>
-        </w:rPr>
-        <w:t>。</w:t>
+      <w:r>
+        <w:rPr>
+          <w:rFonts w:hint="eastAsia"/>
+        </w:rPr>
+        <w:t>在找到的位置插入新元素。</w:t>
       </w:r>
     </w:p>
     <w:p>
@@ -3922,7 +3688,6 @@
         </w:rPr>
       </w:pPr>
       <w:bookmarkStart w:id="13" w:name="抽象基类-link"/>
-      <w:proofErr w:type="gramStart"/>
       <w:r>
         <w:rPr>
           <w:rFonts w:hint="eastAsia"/>
@@ -3931,7 +3696,6 @@
         </w:rPr>
         <w:t>抽象基类</w:t>
       </w:r>
-      <w:proofErr w:type="gramEnd"/>
       <w:r>
         <w:rPr>
           <w:color w:val="auto"/>
@@ -3958,21 +3722,12 @@
           <w:lang w:eastAsia="zh-CN"/>
         </w:rPr>
       </w:pPr>
-      <w:proofErr w:type="gramStart"/>
-      <w:r>
-        <w:rPr>
-          <w:rFonts w:hint="eastAsia"/>
-          <w:lang w:eastAsia="zh-CN"/>
-        </w:rPr>
-        <w:t>定义纯虚函数</w:t>
-      </w:r>
-      <w:proofErr w:type="gramEnd"/>
-      <w:r>
-        <w:rPr>
-          <w:rFonts w:hint="eastAsia"/>
-          <w:lang w:eastAsia="zh-CN"/>
-        </w:rPr>
-        <w:t>，包括初始化、销毁、创建、插入、删除、查找和显示等操作。</w:t>
+      <w:r>
+        <w:rPr>
+          <w:rFonts w:hint="eastAsia"/>
+          <w:lang w:eastAsia="zh-CN"/>
+        </w:rPr>
+        <w:t>定义纯虚函数，包括初始化、销毁、创建、插入、删除、查找和显示等操作。</w:t>
       </w:r>
     </w:p>
     <w:p>
@@ -3984,7 +3739,6 @@
       </w:pPr>
       <w:bookmarkStart w:id="14" w:name="singlelink-类"/>
       <w:bookmarkEnd w:id="13"/>
-      <w:proofErr w:type="spellStart"/>
       <w:r>
         <w:rPr>
           <w:rStyle w:val="VerbatimChar"/>
@@ -3992,7 +3746,6 @@
         </w:rPr>
         <w:t>SingleLink</w:t>
       </w:r>
-      <w:proofErr w:type="spellEnd"/>
       <w:r>
         <w:rPr>
           <w:color w:val="auto"/>
@@ -4447,7 +4200,6 @@
         </w:rPr>
         <w:t xml:space="preserve"> </w:t>
       </w:r>
-      <w:proofErr w:type="spellStart"/>
       <w:r>
         <w:rPr>
           <w:rStyle w:val="VerbatimChar"/>
@@ -4455,7 +4207,6 @@
         </w:rPr>
         <w:t>SingleLink</w:t>
       </w:r>
-      <w:proofErr w:type="spellEnd"/>
       <w:r>
         <w:rPr>
           <w:lang w:eastAsia="zh-CN"/>
@@ -4477,7 +4228,6 @@
           <w:numId w:val="41"/>
         </w:numPr>
       </w:pPr>
-      <w:proofErr w:type="spellStart"/>
       <w:r>
         <w:rPr>
           <w:rFonts w:hint="eastAsia"/>
@@ -4492,34 +4242,23 @@
         </w:rPr>
         <w:t>：与</w:t>
       </w:r>
-      <w:proofErr w:type="spellEnd"/>
-      <w:r>
-        <w:t xml:space="preserve"> </w:t>
-      </w:r>
-      <w:proofErr w:type="spellStart"/>
+      <w:r>
+        <w:t xml:space="preserve"> </w:t>
+      </w:r>
       <w:r>
         <w:rPr>
           <w:rStyle w:val="VerbatimChar"/>
         </w:rPr>
         <w:t>SingleLink</w:t>
       </w:r>
-      <w:proofErr w:type="spellEnd"/>
-      <w:r>
-        <w:t xml:space="preserve"> </w:t>
-      </w:r>
-      <w:proofErr w:type="spellStart"/>
-      <w:r>
-        <w:rPr>
-          <w:rFonts w:hint="eastAsia"/>
-        </w:rPr>
-        <w:t>类似，但需要处理循环链表的特性</w:t>
-      </w:r>
-      <w:proofErr w:type="spellEnd"/>
-      <w:r>
-        <w:rPr>
-          <w:rFonts w:hint="eastAsia"/>
-        </w:rPr>
-        <w:t>。</w:t>
+      <w:r>
+        <w:t xml:space="preserve"> </w:t>
+      </w:r>
+      <w:r>
+        <w:rPr>
+          <w:rFonts w:hint="eastAsia"/>
+        </w:rPr>
+        <w:t>类似，但需要处理循环链表的特性。</w:t>
       </w:r>
     </w:p>
     <w:p>
@@ -4797,23 +4536,7 @@
           <w:rFonts w:hint="eastAsia"/>
           <w:lang w:eastAsia="zh-CN"/>
         </w:rPr>
-        <w:t>打开输入文件，</w:t>
-      </w:r>
-      <w:proofErr w:type="gramStart"/>
-      <w:r>
-        <w:rPr>
-          <w:rFonts w:hint="eastAsia"/>
-          <w:lang w:eastAsia="zh-CN"/>
-        </w:rPr>
-        <w:t>读取第</w:t>
-      </w:r>
-      <w:proofErr w:type="gramEnd"/>
-      <w:r>
-        <w:rPr>
-          <w:rFonts w:hint="eastAsia"/>
-          <w:lang w:eastAsia="zh-CN"/>
-        </w:rPr>
-        <w:t>一行获取</w:t>
+        <w:t>打开输入文件，读取第一行获取</w:t>
       </w:r>
       <w:r>
         <w:rPr>
@@ -4842,41 +4565,29 @@
           <w:numId w:val="43"/>
         </w:numPr>
       </w:pPr>
-      <w:proofErr w:type="spellStart"/>
       <w:r>
         <w:rPr>
           <w:rFonts w:hint="eastAsia"/>
         </w:rPr>
         <w:t>为每副牌的每个花色创建一个</w:t>
       </w:r>
-      <w:proofErr w:type="spellEnd"/>
-      <w:r>
-        <w:t xml:space="preserve"> </w:t>
-      </w:r>
-      <w:proofErr w:type="spellStart"/>
+      <w:r>
+        <w:t xml:space="preserve"> </w:t>
+      </w:r>
       <w:r>
         <w:rPr>
           <w:rStyle w:val="VerbatimChar"/>
         </w:rPr>
         <w:t>SingleLink</w:t>
       </w:r>
-      <w:proofErr w:type="spellEnd"/>
-      <w:r>
-        <w:t xml:space="preserve"> </w:t>
-      </w:r>
-      <w:proofErr w:type="spellStart"/>
-      <w:r>
-        <w:rPr>
-          <w:rFonts w:hint="eastAsia"/>
-        </w:rPr>
-        <w:t>链表，存储牌点</w:t>
-      </w:r>
-      <w:proofErr w:type="spellEnd"/>
-      <w:r>
-        <w:rPr>
-          <w:rFonts w:hint="eastAsia"/>
-        </w:rPr>
-        <w:t>。</w:t>
+      <w:r>
+        <w:t xml:space="preserve"> </w:t>
+      </w:r>
+      <w:r>
+        <w:rPr>
+          <w:rFonts w:hint="eastAsia"/>
+        </w:rPr>
+        <w:t>链表，存储牌点。</w:t>
       </w:r>
     </w:p>
     <w:p>
@@ -4914,7 +4625,6 @@
       <w:pPr>
         <w:pStyle w:val="FirstParagraph"/>
       </w:pPr>
-      <w:proofErr w:type="spellStart"/>
       <w:r>
         <w:rPr>
           <w:rFonts w:hint="eastAsia"/>
@@ -4923,7 +4633,6 @@
         </w:rPr>
         <w:t>计算完整套数</w:t>
       </w:r>
-      <w:proofErr w:type="spellEnd"/>
     </w:p>
     <w:p>
       <w:pPr>
@@ -4948,21 +4657,12 @@
         </w:rPr>
         <w:t xml:space="preserve"> </w:t>
       </w:r>
-      <w:proofErr w:type="spellStart"/>
-      <w:r>
-        <w:rPr>
-          <w:rStyle w:val="VerbatimChar"/>
-          <w:lang w:eastAsia="zh-CN"/>
-        </w:rPr>
-        <w:t>cardCounts</w:t>
-      </w:r>
-      <w:proofErr w:type="spellEnd"/>
-      <w:r>
-        <w:rPr>
-          <w:rStyle w:val="VerbatimChar"/>
-          <w:lang w:eastAsia="zh-CN"/>
-        </w:rPr>
-        <w:t>[4][13]</w:t>
+      <w:r>
+        <w:rPr>
+          <w:rStyle w:val="VerbatimChar"/>
+          <w:lang w:eastAsia="zh-CN"/>
+        </w:rPr>
+        <w:t>cardCounts[4][13]</w:t>
       </w:r>
       <w:r>
         <w:rPr>
@@ -5031,7 +4731,6 @@
       <w:pPr>
         <w:pStyle w:val="FirstParagraph"/>
       </w:pPr>
-      <w:proofErr w:type="spellStart"/>
       <w:r>
         <w:rPr>
           <w:rFonts w:hint="eastAsia"/>
@@ -5040,7 +4739,6 @@
         </w:rPr>
         <w:t>更新剩余牌</w:t>
       </w:r>
-      <w:proofErr w:type="spellEnd"/>
     </w:p>
     <w:p>
       <w:pPr>
@@ -5084,7 +4782,6 @@
       <w:pPr>
         <w:pStyle w:val="FirstParagraph"/>
       </w:pPr>
-      <w:proofErr w:type="spellStart"/>
       <w:r>
         <w:rPr>
           <w:rFonts w:hint="eastAsia"/>
@@ -5093,7 +4790,6 @@
         </w:rPr>
         <w:t>输出结果</w:t>
       </w:r>
-      <w:proofErr w:type="spellEnd"/>
     </w:p>
     <w:p>
       <w:pPr>
@@ -5146,19 +4842,11 @@
           <w:numId w:val="47"/>
         </w:numPr>
       </w:pPr>
-      <w:proofErr w:type="spellStart"/>
-      <w:r>
-        <w:rPr>
-          <w:rFonts w:hint="eastAsia"/>
-        </w:rPr>
-        <w:t>对链表进行排序</w:t>
-      </w:r>
-      <w:proofErr w:type="spellEnd"/>
-      <w:r>
-        <w:rPr>
-          <w:rFonts w:hint="eastAsia"/>
-        </w:rPr>
-        <w:t>。</w:t>
+      <w:r>
+        <w:rPr>
+          <w:rFonts w:hint="eastAsia"/>
+        </w:rPr>
+        <w:t>对链表进行排序。</w:t>
       </w:r>
     </w:p>
     <w:p>
@@ -5229,7 +4917,6 @@
       <w:pPr>
         <w:pStyle w:val="FirstParagraph"/>
       </w:pPr>
-      <w:proofErr w:type="spellStart"/>
       <w:r>
         <w:rPr>
           <w:rFonts w:hint="eastAsia"/>
@@ -5238,7 +4925,6 @@
         </w:rPr>
         <w:t>测试用例</w:t>
       </w:r>
-      <w:proofErr w:type="spellEnd"/>
       <w:r>
         <w:rPr>
           <w:b/>
@@ -5285,17 +4971,8 @@
           <w:lang w:eastAsia="zh-CN"/>
         </w:rPr>
         <w:lastRenderedPageBreak/>
-        <w:t>在</w:t>
-      </w:r>
-      <w:proofErr w:type="gramStart"/>
-      <w:r>
-        <w:rPr>
-          <w:rFonts w:hint="eastAsia"/>
-          <w:lang w:eastAsia="zh-CN"/>
-        </w:rPr>
-        <w:t>无序表位置</w:t>
-      </w:r>
-      <w:proofErr w:type="gramEnd"/>
+        <w:t>在无序表位置</w:t>
+      </w:r>
       <w:r>
         <w:rPr>
           <w:lang w:eastAsia="zh-CN"/>
@@ -5337,17 +5014,8 @@
           <w:rFonts w:hint="eastAsia"/>
           <w:lang w:eastAsia="zh-CN"/>
         </w:rPr>
-        <w:t>在</w:t>
-      </w:r>
-      <w:proofErr w:type="gramStart"/>
-      <w:r>
-        <w:rPr>
-          <w:rFonts w:hint="eastAsia"/>
-          <w:lang w:eastAsia="zh-CN"/>
-        </w:rPr>
-        <w:t>无序表位置</w:t>
-      </w:r>
-      <w:proofErr w:type="gramEnd"/>
+        <w:t>在无序表位置</w:t>
+      </w:r>
       <w:r>
         <w:rPr>
           <w:lang w:eastAsia="zh-CN"/>
@@ -5389,17 +5057,8 @@
           <w:rFonts w:hint="eastAsia"/>
           <w:lang w:eastAsia="zh-CN"/>
         </w:rPr>
-        <w:t>在</w:t>
-      </w:r>
-      <w:proofErr w:type="gramStart"/>
-      <w:r>
-        <w:rPr>
-          <w:rFonts w:hint="eastAsia"/>
-          <w:lang w:eastAsia="zh-CN"/>
-        </w:rPr>
-        <w:t>无序表位置</w:t>
-      </w:r>
-      <w:proofErr w:type="gramEnd"/>
+        <w:t>在无序表位置</w:t>
+      </w:r>
       <w:r>
         <w:rPr>
           <w:lang w:eastAsia="zh-CN"/>
@@ -5433,19 +5092,11 @@
           <w:numId w:val="49"/>
         </w:numPr>
       </w:pPr>
-      <w:proofErr w:type="spellStart"/>
-      <w:r>
-        <w:rPr>
-          <w:rFonts w:hint="eastAsia"/>
-        </w:rPr>
-        <w:t>显示无序表</w:t>
-      </w:r>
-      <w:proofErr w:type="spellEnd"/>
-      <w:r>
-        <w:rPr>
-          <w:rFonts w:hint="eastAsia"/>
-        </w:rPr>
-        <w:t>。</w:t>
+      <w:r>
+        <w:rPr>
+          <w:rFonts w:hint="eastAsia"/>
+        </w:rPr>
+        <w:t>显示无序表。</w:t>
       </w:r>
     </w:p>
     <w:p>
@@ -5559,7 +5210,6 @@
       <w:pPr>
         <w:pStyle w:val="FirstParagraph"/>
       </w:pPr>
-      <w:proofErr w:type="spellStart"/>
       <w:r>
         <w:rPr>
           <w:rFonts w:hint="eastAsia"/>
@@ -5568,7 +5218,6 @@
         </w:rPr>
         <w:t>测试用例</w:t>
       </w:r>
-      <w:proofErr w:type="spellEnd"/>
       <w:r>
         <w:rPr>
           <w:b/>
@@ -5758,23 +5407,7 @@
           <w:rFonts w:hint="eastAsia"/>
           <w:lang w:eastAsia="zh-CN"/>
         </w:rPr>
-        <w:t>程序输出了</w:t>
-      </w:r>
-      <w:proofErr w:type="gramStart"/>
-      <w:r>
-        <w:rPr>
-          <w:rFonts w:hint="eastAsia"/>
-          <w:lang w:eastAsia="zh-CN"/>
-        </w:rPr>
-        <w:t>有序表</w:t>
-      </w:r>
-      <w:proofErr w:type="gramEnd"/>
-      <w:r>
-        <w:rPr>
-          <w:rFonts w:hint="eastAsia"/>
-          <w:lang w:eastAsia="zh-CN"/>
-        </w:rPr>
-        <w:t>内容</w:t>
+        <w:t>程序输出了有序表内容</w:t>
       </w:r>
       <w:r>
         <w:rPr>
@@ -5872,7 +5505,6 @@
           <w:numId w:val="56"/>
         </w:numPr>
       </w:pPr>
-      <w:proofErr w:type="spellStart"/>
       <w:r>
         <w:rPr>
           <w:rFonts w:hint="eastAsia"/>
@@ -5881,7 +5513,6 @@
         </w:rPr>
         <w:t>操作</w:t>
       </w:r>
-      <w:proofErr w:type="spellEnd"/>
       <w:r>
         <w:rPr>
           <w:rFonts w:hint="eastAsia"/>
@@ -6302,7 +5933,6 @@
           <w:numId w:val="59"/>
         </w:numPr>
       </w:pPr>
-      <w:proofErr w:type="spellStart"/>
       <w:r>
         <w:rPr>
           <w:rFonts w:hint="eastAsia"/>
@@ -6311,7 +5941,6 @@
         </w:rPr>
         <w:t>操作</w:t>
       </w:r>
-      <w:proofErr w:type="spellEnd"/>
       <w:r>
         <w:rPr>
           <w:rFonts w:hint="eastAsia"/>
@@ -6872,23 +6501,7 @@
           <w:rFonts w:hint="eastAsia"/>
           <w:lang w:eastAsia="zh-CN"/>
         </w:rPr>
-        <w:t>每副牌的剩余</w:t>
-      </w:r>
-      <w:proofErr w:type="gramStart"/>
-      <w:r>
-        <w:rPr>
-          <w:rFonts w:hint="eastAsia"/>
-          <w:lang w:eastAsia="zh-CN"/>
-        </w:rPr>
-        <w:t>牌按照</w:t>
-      </w:r>
-      <w:proofErr w:type="gramEnd"/>
-      <w:r>
-        <w:rPr>
-          <w:rFonts w:hint="eastAsia"/>
-          <w:lang w:eastAsia="zh-CN"/>
-        </w:rPr>
-        <w:t>花色和牌点大小顺序输出，且没有输出数量，符合题目要求。</w:t>
+        <w:t>每副牌的剩余牌按照花色和牌点大小顺序输出，且没有输出数量，符合题目要求。</w:t>
       </w:r>
     </w:p>
     <w:p>
@@ -7032,7 +6645,6 @@
         </w:rPr>
         <w:t xml:space="preserve">2. </w:t>
       </w:r>
-      <w:proofErr w:type="spellStart"/>
       <w:r>
         <w:rPr>
           <w:rFonts w:hint="eastAsia"/>
@@ -7040,7 +6652,6 @@
         </w:rPr>
         <w:t>性能分析</w:t>
       </w:r>
-      <w:proofErr w:type="spellEnd"/>
     </w:p>
     <w:p>
       <w:pPr>
@@ -7182,7 +6793,6 @@
           <w:numId w:val="65"/>
         </w:numPr>
       </w:pPr>
-      <w:proofErr w:type="spellStart"/>
       <w:r>
         <w:rPr>
           <w:rFonts w:hint="eastAsia"/>
@@ -7192,7 +6802,6 @@
         <w:lastRenderedPageBreak/>
         <w:t>空间复杂度</w:t>
       </w:r>
-      <w:proofErr w:type="spellEnd"/>
       <w:r>
         <w:rPr>
           <w:rFonts w:hint="eastAsia"/>
@@ -7251,7 +6860,6 @@
         </w:rPr>
         <w:t xml:space="preserve">3. </w:t>
       </w:r>
-      <w:proofErr w:type="spellStart"/>
       <w:r>
         <w:rPr>
           <w:rFonts w:hint="eastAsia"/>
@@ -7259,7 +6867,6 @@
         </w:rPr>
         <w:t>实验过程中遇到的问题</w:t>
       </w:r>
-      <w:proofErr w:type="spellEnd"/>
     </w:p>
     <w:p>
       <w:pPr>
@@ -7433,7 +7040,7 @@
         </w:rPr>
         <w:t>本次实验达到了预期的目标，为后续更加复杂的数据结构和算法的学习打下了坚实的基础。</w:t>
       </w:r>
-      <w:bookmarkEnd w:id="0"/>
+      <w:bookmarkEnd w:id="1"/>
       <w:bookmarkEnd w:id="27"/>
     </w:p>
     <w:sectPr>

--- a/src/Data Structure/Week2/实验报告Week2.docx
+++ b/src/Data Structure/Week2/实验报告Week2.docx
@@ -1,6 +1,6 @@
 
 <file path=word/document.xml><?xml version="1.0" encoding="utf-8"?>
-<w:document xmlns:wpc="http://schemas.microsoft.com/office/word/2010/wordprocessingCanvas" xmlns:cx="http://schemas.microsoft.com/office/drawing/2014/chartex" xmlns:cx1="http://schemas.microsoft.com/office/drawing/2015/9/8/chartex" xmlns:cx2="http://schemas.microsoft.com/office/drawing/2015/10/21/chartex" xmlns:cx3="http://schemas.microsoft.com/office/drawing/2016/5/9/chartex" xmlns:cx4="http://schemas.microsoft.com/office/drawing/2016/5/10/chartex" xmlns:cx5="http://schemas.microsoft.com/office/drawing/2016/5/11/chartex" xmlns:cx6="http://schemas.microsoft.com/office/drawing/2016/5/12/chartex" xmlns:cx7="http://schemas.microsoft.com/office/drawing/2016/5/13/chartex" xmlns:cx8="http://schemas.microsoft.com/office/drawing/2016/5/14/chartex" xmlns:mc="http://schemas.openxmlformats.org/markup-compatibility/2006" xmlns:aink="http://schemas.microsoft.com/office/drawing/2016/ink" xmlns:am3d="http://schemas.microsoft.com/office/drawing/2017/model3d" xmlns:o="urn:schemas-microsoft-com:office:office" xmlns:oel="http://schemas.microsoft.com/office/2019/extlst" xmlns:r="http://schemas.openxmlformats.org/officeDocument/2006/relationships" xmlns:m="http://schemas.openxmlformats.org/officeDocument/2006/math" xmlns:v="urn:schemas-microsoft-com:vml" xmlns:wp14="http://schemas.microsoft.com/office/word/2010/wordprocessingDrawing" xmlns:wp="http://schemas.openxmlformats.org/drawingml/2006/wordprocessingDrawing" xmlns:w10="urn:schemas-microsoft-com:office:word" xmlns:w="http://schemas.openxmlformats.org/wordprocessingml/2006/main" xmlns:w14="http://schemas.microsoft.com/office/word/2010/wordml" xmlns:w15="http://schemas.microsoft.com/office/word/2012/wordml" xmlns:w16cex="http://schemas.microsoft.com/office/word/2018/wordml/cex" xmlns:w16cid="http://schemas.microsoft.com/office/word/2016/wordml/cid" xmlns:w16="http://schemas.microsoft.com/office/word/2018/wordml" xmlns:w16sdtdh="http://schemas.microsoft.com/office/word/2020/wordml/sdtdatahash" xmlns:w16se="http://schemas.microsoft.com/office/word/2015/wordml/symex" xmlns:wpg="http://schemas.microsoft.com/office/word/2010/wordprocessingGroup" xmlns:wpi="http://schemas.microsoft.com/office/word/2010/wordprocessingInk" xmlns:wne="http://schemas.microsoft.com/office/word/2006/wordml" xmlns:wps="http://schemas.microsoft.com/office/word/2010/wordprocessingShape" mc:Ignorable="w14 w15 w16se w16cid w16 w16cex w16sdtdh wp14">
+<w:document xmlns:wpc="http://schemas.microsoft.com/office/word/2010/wordprocessingCanvas" xmlns:cx="http://schemas.microsoft.com/office/drawing/2014/chartex" xmlns:cx1="http://schemas.microsoft.com/office/drawing/2015/9/8/chartex" xmlns:cx2="http://schemas.microsoft.com/office/drawing/2015/10/21/chartex" xmlns:cx3="http://schemas.microsoft.com/office/drawing/2016/5/9/chartex" xmlns:cx4="http://schemas.microsoft.com/office/drawing/2016/5/10/chartex" xmlns:cx5="http://schemas.microsoft.com/office/drawing/2016/5/11/chartex" xmlns:cx6="http://schemas.microsoft.com/office/drawing/2016/5/12/chartex" xmlns:cx7="http://schemas.microsoft.com/office/drawing/2016/5/13/chartex" xmlns:cx8="http://schemas.microsoft.com/office/drawing/2016/5/14/chartex" xmlns:mc="http://schemas.openxmlformats.org/markup-compatibility/2006" xmlns:aink="http://schemas.microsoft.com/office/drawing/2016/ink" xmlns:am3d="http://schemas.microsoft.com/office/drawing/2017/model3d" xmlns:o="urn:schemas-microsoft-com:office:office" xmlns:oel="http://schemas.microsoft.com/office/2019/extlst" xmlns:r="http://schemas.openxmlformats.org/officeDocument/2006/relationships" xmlns:m="http://schemas.openxmlformats.org/officeDocument/2006/math" xmlns:v="urn:schemas-microsoft-com:vml" xmlns:wp14="http://schemas.microsoft.com/office/word/2010/wordprocessingDrawing" xmlns:wp="http://schemas.openxmlformats.org/drawingml/2006/wordprocessingDrawing" xmlns:w10="urn:schemas-microsoft-com:office:word" xmlns:w="http://schemas.openxmlformats.org/wordprocessingml/2006/main" xmlns:w14="http://schemas.microsoft.com/office/word/2010/wordml" xmlns:w15="http://schemas.microsoft.com/office/word/2012/wordml" xmlns:w16cex="http://schemas.microsoft.com/office/word/2018/wordml/cex" xmlns:w16cid="http://schemas.microsoft.com/office/word/2016/wordml/cid" xmlns:w16="http://schemas.microsoft.com/office/word/2018/wordml" xmlns:w16du="http://schemas.microsoft.com/office/word/2023/wordml/word16du" xmlns:w16sdtdh="http://schemas.microsoft.com/office/word/2020/wordml/sdtdatahash" xmlns:w16se="http://schemas.microsoft.com/office/word/2015/wordml/symex" xmlns:wpg="http://schemas.microsoft.com/office/word/2010/wordprocessingGroup" xmlns:wpi="http://schemas.microsoft.com/office/word/2010/wordprocessingInk" xmlns:wne="http://schemas.microsoft.com/office/word/2006/wordml" xmlns:wps="http://schemas.microsoft.com/office/word/2010/wordprocessingShape" mc:Ignorable="w14 w15 w16se w16cid w16 w16cex w16sdtdh w16du wp14">
   <w:body>
     <w:p>
       <w:pPr>
@@ -9,9 +9,7 @@
         <w:jc w:val="center"/>
         <w:outlineLvl w:val="0"/>
         <w:rPr>
-          <w:rFonts w:ascii="等线 Light" w:eastAsia="等线 Light" w:hAnsi="等线 Light" w:cs="Times New Roman"/>
-          <w:b/>
-          <w:bCs/>
+          <w:rFonts w:ascii="等线 Light" w:eastAsia="等线 Light" w:hAnsi="等线 Light" w:cs="Times New Roman" w:hint="eastAsia"/>
           <w:kern w:val="2"/>
           <w:sz w:val="32"/>
           <w:szCs w:val="32"/>
@@ -23,8 +21,6 @@
       <w:r>
         <w:rPr>
           <w:rFonts w:ascii="等线 Light" w:eastAsia="等线 Light" w:hAnsi="等线 Light" w:cs="Times New Roman" w:hint="eastAsia"/>
-          <w:b/>
-          <w:bCs/>
           <w:kern w:val="2"/>
           <w:sz w:val="32"/>
           <w:szCs w:val="32"/>
@@ -82,7 +78,7 @@
               <w:spacing w:after="0" w:line="0" w:lineRule="atLeast"/>
               <w:jc w:val="center"/>
               <w:rPr>
-                <w:rFonts w:ascii="等线" w:eastAsia="楷体_GB2312" w:hAnsi="等线" w:cs="Times New Roman"/>
+                <w:rFonts w:ascii="等线" w:eastAsia="楷体_GB2312" w:hAnsi="等线" w:cs="Times New Roman" w:hint="eastAsia"/>
                 <w:kern w:val="2"/>
                 <w:szCs w:val="22"/>
                 <w:lang w:eastAsia="zh-CN"/>
@@ -117,7 +113,7 @@
               <w:spacing w:after="0" w:line="0" w:lineRule="atLeast"/>
               <w:jc w:val="center"/>
               <w:rPr>
-                <w:rFonts w:ascii="等线" w:eastAsia="楷体_GB2312" w:hAnsi="等线" w:cs="Times New Roman"/>
+                <w:rFonts w:ascii="等线" w:eastAsia="楷体_GB2312" w:hAnsi="等线" w:cs="Times New Roman" w:hint="eastAsia"/>
                 <w:kern w:val="2"/>
                 <w:szCs w:val="22"/>
                 <w:lang w:eastAsia="zh-CN"/>
@@ -152,7 +148,7 @@
               <w:spacing w:after="0" w:line="0" w:lineRule="atLeast"/>
               <w:jc w:val="center"/>
               <w:rPr>
-                <w:rFonts w:ascii="等线" w:eastAsia="楷体_GB2312" w:hAnsi="等线" w:cs="Times New Roman"/>
+                <w:rFonts w:ascii="等线" w:eastAsia="楷体_GB2312" w:hAnsi="等线" w:cs="Times New Roman" w:hint="eastAsia"/>
                 <w:kern w:val="2"/>
                 <w:szCs w:val="22"/>
                 <w:lang w:eastAsia="zh-CN"/>
@@ -186,7 +182,7 @@
               <w:spacing w:after="0" w:line="0" w:lineRule="atLeast"/>
               <w:jc w:val="center"/>
               <w:rPr>
-                <w:rFonts w:ascii="等线" w:eastAsia="楷体_GB2312" w:hAnsi="等线" w:cs="Times New Roman"/>
+                <w:rFonts w:ascii="等线" w:eastAsia="楷体_GB2312" w:hAnsi="等线" w:cs="Times New Roman" w:hint="eastAsia"/>
                 <w:kern w:val="2"/>
                 <w:szCs w:val="22"/>
                 <w:lang w:eastAsia="zh-CN"/>
@@ -230,7 +226,7 @@
               <w:spacing w:after="0" w:line="0" w:lineRule="atLeast"/>
               <w:jc w:val="center"/>
               <w:rPr>
-                <w:rFonts w:ascii="等线" w:eastAsia="楷体_GB2312" w:hAnsi="等线" w:cs="Times New Roman"/>
+                <w:rFonts w:ascii="等线" w:eastAsia="楷体_GB2312" w:hAnsi="等线" w:cs="Times New Roman" w:hint="eastAsia"/>
                 <w:kern w:val="2"/>
                 <w:szCs w:val="22"/>
                 <w:lang w:eastAsia="zh-CN"/>
@@ -264,7 +260,7 @@
               <w:spacing w:after="0" w:line="0" w:lineRule="atLeast"/>
               <w:jc w:val="center"/>
               <w:rPr>
-                <w:rFonts w:ascii="等线" w:eastAsia="楷体_GB2312" w:hAnsi="等线" w:cs="Times New Roman"/>
+                <w:rFonts w:ascii="等线" w:eastAsia="楷体_GB2312" w:hAnsi="等线" w:cs="Times New Roman" w:hint="eastAsia"/>
                 <w:kern w:val="2"/>
                 <w:szCs w:val="22"/>
                 <w:lang w:eastAsia="zh-CN"/>
@@ -299,7 +295,7 @@
               <w:spacing w:after="0" w:line="0" w:lineRule="atLeast"/>
               <w:jc w:val="center"/>
               <w:rPr>
-                <w:rFonts w:ascii="等线" w:eastAsia="楷体_GB2312" w:hAnsi="等线" w:cs="Times New Roman"/>
+                <w:rFonts w:ascii="等线" w:eastAsia="楷体_GB2312" w:hAnsi="等线" w:cs="Times New Roman" w:hint="eastAsia"/>
                 <w:kern w:val="2"/>
                 <w:szCs w:val="22"/>
                 <w:lang w:eastAsia="zh-CN"/>
@@ -333,7 +329,7 @@
               <w:spacing w:after="0" w:line="0" w:lineRule="atLeast"/>
               <w:jc w:val="center"/>
               <w:rPr>
-                <w:rFonts w:ascii="等线" w:eastAsia="楷体_GB2312" w:hAnsi="等线" w:cs="Times New Roman"/>
+                <w:rFonts w:ascii="等线" w:eastAsia="楷体_GB2312" w:hAnsi="等线" w:cs="Times New Roman" w:hint="eastAsia"/>
                 <w:kern w:val="2"/>
                 <w:szCs w:val="22"/>
                 <w:lang w:eastAsia="zh-CN"/>
@@ -377,7 +373,7 @@
               <w:spacing w:after="0" w:line="0" w:lineRule="atLeast"/>
               <w:jc w:val="center"/>
               <w:rPr>
-                <w:rFonts w:ascii="等线" w:eastAsia="楷体_GB2312" w:hAnsi="等线" w:cs="Times New Roman"/>
+                <w:rFonts w:ascii="等线" w:eastAsia="楷体_GB2312" w:hAnsi="等线" w:cs="Times New Roman" w:hint="eastAsia"/>
                 <w:kern w:val="2"/>
                 <w:szCs w:val="22"/>
                 <w:lang w:eastAsia="zh-CN"/>
@@ -456,7 +452,7 @@
               <w:spacing w:after="0" w:line="0" w:lineRule="atLeast"/>
               <w:jc w:val="center"/>
               <w:rPr>
-                <w:rFonts w:ascii="等线" w:eastAsia="楷体_GB2312" w:hAnsi="等线" w:cs="Times New Roman"/>
+                <w:rFonts w:ascii="等线" w:eastAsia="楷体_GB2312" w:hAnsi="等线" w:cs="Times New Roman" w:hint="eastAsia"/>
                 <w:kern w:val="2"/>
                 <w:szCs w:val="22"/>
                 <w:lang w:eastAsia="zh-CN"/>
@@ -478,7 +474,7 @@
               <w:spacing w:after="0" w:line="0" w:lineRule="atLeast"/>
               <w:jc w:val="center"/>
               <w:rPr>
-                <w:rFonts w:ascii="等线" w:eastAsia="楷体_GB2312" w:hAnsi="等线" w:cs="Times New Roman"/>
+                <w:rFonts w:ascii="等线" w:eastAsia="楷体_GB2312" w:hAnsi="等线" w:cs="Times New Roman" w:hint="eastAsia"/>
                 <w:kern w:val="2"/>
                 <w:szCs w:val="22"/>
                 <w:lang w:eastAsia="zh-CN"/>
@@ -513,7 +509,7 @@
               <w:spacing w:after="0" w:line="0" w:lineRule="atLeast"/>
               <w:jc w:val="center"/>
               <w:rPr>
-                <w:rFonts w:ascii="等线" w:eastAsia="楷体_GB2312" w:hAnsi="等线" w:cs="Times New Roman"/>
+                <w:rFonts w:ascii="等线" w:eastAsia="楷体_GB2312" w:hAnsi="等线" w:cs="Times New Roman" w:hint="eastAsia"/>
                 <w:kern w:val="2"/>
                 <w:szCs w:val="22"/>
                 <w:lang w:eastAsia="zh-CN"/>
@@ -539,7 +535,7 @@
               <w:spacing w:after="0" w:line="0" w:lineRule="atLeast"/>
               <w:jc w:val="center"/>
               <w:rPr>
-                <w:rFonts w:ascii="等线" w:eastAsia="楷体_GB2312" w:hAnsi="等线" w:cs="Times New Roman"/>
+                <w:rFonts w:ascii="等线" w:eastAsia="楷体_GB2312" w:hAnsi="等线" w:cs="Times New Roman" w:hint="eastAsia"/>
                 <w:kern w:val="2"/>
                 <w:szCs w:val="22"/>
                 <w:lang w:eastAsia="zh-CN"/>
@@ -572,7 +568,7 @@
               <w:spacing w:after="0" w:line="0" w:lineRule="atLeast"/>
               <w:jc w:val="center"/>
               <w:rPr>
-                <w:rFonts w:ascii="等线" w:eastAsia="楷体_GB2312" w:hAnsi="等线" w:cs="Times New Roman"/>
+                <w:rFonts w:ascii="等线" w:eastAsia="楷体_GB2312" w:hAnsi="等线" w:cs="Times New Roman" w:hint="eastAsia"/>
                 <w:kern w:val="2"/>
                 <w:szCs w:val="22"/>
                 <w:lang w:eastAsia="zh-CN"/>
@@ -588,7 +584,7 @@
         <w:spacing w:after="0"/>
         <w:jc w:val="both"/>
         <w:rPr>
-          <w:rFonts w:ascii="等线" w:eastAsia="等线" w:hAnsi="等线" w:cs="Times New Roman"/>
+          <w:rFonts w:ascii="等线" w:eastAsia="等线" w:hAnsi="等线" w:cs="Times New Roman" w:hint="eastAsia"/>
           <w:kern w:val="2"/>
           <w:sz w:val="21"/>
           <w:szCs w:val="22"/>
@@ -601,15 +597,6 @@
         <w:widowControl w:val="0"/>
         <w:spacing w:after="0"/>
         <w:jc w:val="center"/>
-        <w:rPr>
-          <w:rFonts w:ascii="等线" w:eastAsia="等线" w:hAnsi="等线" w:cs="Times New Roman"/>
-          <w:kern w:val="2"/>
-          <w:sz w:val="36"/>
-          <w:szCs w:val="36"/>
-          <w:lang w:eastAsia="zh-CN"/>
-        </w:rPr>
-      </w:pPr>
-      <w:r>
         <w:rPr>
           <w:rFonts w:ascii="等线" w:eastAsia="等线" w:hAnsi="等线" w:cs="Times New Roman" w:hint="eastAsia"/>
           <w:kern w:val="2"/>
@@ -617,8 +604,7 @@
           <w:szCs w:val="36"/>
           <w:lang w:eastAsia="zh-CN"/>
         </w:rPr>
-        <w:t>课程实践实验</w:t>
-      </w:r>
+      </w:pPr>
       <w:r>
         <w:rPr>
           <w:rFonts w:ascii="等线" w:eastAsia="等线" w:hAnsi="等线" w:cs="Times New Roman" w:hint="eastAsia"/>
@@ -627,17 +613,7 @@
           <w:szCs w:val="36"/>
           <w:lang w:eastAsia="zh-CN"/>
         </w:rPr>
-        <w:t>2</w:t>
-      </w:r>
-      <w:r>
-        <w:rPr>
-          <w:rFonts w:ascii="等线" w:eastAsia="等线" w:hAnsi="等线" w:cs="Times New Roman" w:hint="eastAsia"/>
-          <w:kern w:val="2"/>
-          <w:sz w:val="36"/>
-          <w:szCs w:val="36"/>
-          <w:lang w:eastAsia="zh-CN"/>
-        </w:rPr>
-        <w:t>：线性表的实现和应用</w:t>
+        <w:t>课程实践实验2：线性表的实现和应用</w:t>
       </w:r>
     </w:p>
     <w:p>
@@ -718,18 +694,9 @@
       <w:r>
         <w:rPr>
           <w:rFonts w:hint="eastAsia"/>
-          <w:b/>
-          <w:bCs/>
-          <w:lang w:eastAsia="zh-CN"/>
-        </w:rPr>
-        <w:t>线性表的顺序存储实现</w:t>
-      </w:r>
-      <w:r>
-        <w:rPr>
-          <w:rFonts w:hint="eastAsia"/>
-          <w:lang w:eastAsia="zh-CN"/>
-        </w:rPr>
-        <w:t>：</w:t>
+          <w:lang w:eastAsia="zh-CN"/>
+        </w:rPr>
+        <w:t>线性表的顺序存储实现：</w:t>
       </w:r>
     </w:p>
     <w:p>
@@ -799,18 +766,9 @@
       <w:r>
         <w:rPr>
           <w:rFonts w:hint="eastAsia"/>
-          <w:b/>
-          <w:bCs/>
-          <w:lang w:eastAsia="zh-CN"/>
-        </w:rPr>
-        <w:t>线性表的链式存储实现</w:t>
-      </w:r>
-      <w:r>
-        <w:rPr>
-          <w:rFonts w:hint="eastAsia"/>
-          <w:lang w:eastAsia="zh-CN"/>
-        </w:rPr>
-        <w:t>：</w:t>
+          <w:lang w:eastAsia="zh-CN"/>
+        </w:rPr>
+        <w:t>线性表的链式存储实现：</w:t>
       </w:r>
     </w:p>
     <w:p>
@@ -919,16 +877,8 @@
       <w:r>
         <w:rPr>
           <w:rFonts w:hint="eastAsia"/>
-          <w:b/>
-          <w:bCs/>
-        </w:rPr>
-        <w:t>扑克牌整理应用程序</w:t>
-      </w:r>
-      <w:r>
-        <w:rPr>
-          <w:rFonts w:hint="eastAsia"/>
-        </w:rPr>
-        <w:t>：</w:t>
+        </w:rPr>
+        <w:t>扑克牌整理应用程序：</w:t>
       </w:r>
     </w:p>
     <w:p>
@@ -1032,18 +982,9 @@
       <w:r>
         <w:rPr>
           <w:rFonts w:hint="eastAsia"/>
-          <w:b/>
-          <w:bCs/>
-          <w:lang w:eastAsia="zh-CN"/>
-        </w:rPr>
-        <w:t>线性表的顺序存储实现</w:t>
-      </w:r>
-      <w:r>
-        <w:rPr>
-          <w:rFonts w:hint="eastAsia"/>
-          <w:lang w:eastAsia="zh-CN"/>
-        </w:rPr>
-        <w:t>：</w:t>
+          <w:lang w:eastAsia="zh-CN"/>
+        </w:rPr>
+        <w:t>线性表的顺序存储实现：</w:t>
       </w:r>
     </w:p>
     <w:p>
@@ -1308,18 +1249,9 @@
       <w:r>
         <w:rPr>
           <w:rFonts w:hint="eastAsia"/>
-          <w:b/>
-          <w:bCs/>
-          <w:lang w:eastAsia="zh-CN"/>
-        </w:rPr>
-        <w:t>线性表的链式存储实现</w:t>
-      </w:r>
-      <w:r>
-        <w:rPr>
-          <w:rFonts w:hint="eastAsia"/>
-          <w:lang w:eastAsia="zh-CN"/>
-        </w:rPr>
-        <w:t>：</w:t>
+          <w:lang w:eastAsia="zh-CN"/>
+        </w:rPr>
+        <w:t>线性表的链式存储实现：</w:t>
       </w:r>
     </w:p>
     <w:p>
@@ -1727,16 +1659,8 @@
       <w:r>
         <w:rPr>
           <w:rFonts w:hint="eastAsia"/>
-          <w:b/>
-          <w:bCs/>
-        </w:rPr>
-        <w:t>扑克牌整理应用程序</w:t>
-      </w:r>
-      <w:r>
-        <w:rPr>
-          <w:rFonts w:hint="eastAsia"/>
-        </w:rPr>
-        <w:t>：</w:t>
+        </w:rPr>
+        <w:t>扑克牌整理应用程序：</w:t>
       </w:r>
     </w:p>
     <w:p>
@@ -1912,18 +1836,16 @@
       <w:r>
         <w:rPr>
           <w:rFonts w:hint="eastAsia"/>
-          <w:b/>
-          <w:bCs/>
-          <w:lang w:eastAsia="zh-CN"/>
-        </w:rPr>
-        <w:t>线性表的顺序存储实现</w:t>
-      </w:r>
-      <w:r>
-        <w:rPr>
-          <w:rFonts w:hint="eastAsia"/>
-          <w:lang w:eastAsia="zh-CN"/>
-        </w:rPr>
-        <w:t>：</w:t>
+          <w:lang w:eastAsia="zh-CN"/>
+        </w:rPr>
+        <w:t xml:space="preserve">2.1. </w:t>
+      </w:r>
+      <w:r>
+        <w:rPr>
+          <w:rFonts w:hint="eastAsia"/>
+          <w:lang w:eastAsia="zh-CN"/>
+        </w:rPr>
+        <w:t>线性表的顺序存储实现：</w:t>
       </w:r>
     </w:p>
     <w:p>
@@ -2128,23 +2050,22 @@
       <w:r>
         <w:rPr>
           <w:rFonts w:hint="eastAsia"/>
-          <w:b/>
-          <w:bCs/>
-          <w:lang w:eastAsia="zh-CN"/>
-        </w:rPr>
-        <w:t>线性表的链式存储实现</w:t>
-      </w:r>
-      <w:r>
-        <w:rPr>
-          <w:rFonts w:hint="eastAsia"/>
-          <w:lang w:eastAsia="zh-CN"/>
-        </w:rPr>
-        <w:t>：</w:t>
+          <w:lang w:eastAsia="zh-CN"/>
+        </w:rPr>
+        <w:t xml:space="preserve">2.2. </w:t>
+      </w:r>
+      <w:r>
+        <w:rPr>
+          <w:rFonts w:hint="eastAsia"/>
+          <w:lang w:eastAsia="zh-CN"/>
+        </w:rPr>
+        <w:t>线性表的链式存储实现：</w:t>
       </w:r>
     </w:p>
     <w:p>
       <w:pPr>
         <w:pStyle w:val="a0"/>
+        <w:ind w:firstLine="720"/>
         <w:rPr>
           <w:lang w:eastAsia="zh-CN"/>
         </w:rPr>
@@ -2167,23 +2088,22 @@
       <w:r>
         <w:rPr>
           <w:rFonts w:hint="eastAsia"/>
-          <w:b/>
-          <w:bCs/>
-          <w:lang w:eastAsia="zh-CN"/>
-        </w:rPr>
-        <w:t>扑克牌整理应用程序</w:t>
-      </w:r>
-      <w:r>
-        <w:rPr>
-          <w:rFonts w:hint="eastAsia"/>
-          <w:lang w:eastAsia="zh-CN"/>
-        </w:rPr>
-        <w:t>：</w:t>
+          <w:lang w:eastAsia="zh-CN"/>
+        </w:rPr>
+        <w:t xml:space="preserve">2.3. </w:t>
+      </w:r>
+      <w:r>
+        <w:rPr>
+          <w:rFonts w:hint="eastAsia"/>
+          <w:lang w:eastAsia="zh-CN"/>
+        </w:rPr>
+        <w:t>扑克牌整理应用程序：</w:t>
       </w:r>
     </w:p>
     <w:p>
       <w:pPr>
         <w:pStyle w:val="a0"/>
+        <w:ind w:firstLine="720"/>
         <w:rPr>
           <w:lang w:eastAsia="zh-CN"/>
         </w:rPr>
@@ -2232,18 +2152,16 @@
       <w:r>
         <w:rPr>
           <w:rFonts w:hint="eastAsia"/>
-          <w:b/>
-          <w:bCs/>
-          <w:lang w:eastAsia="zh-CN"/>
-        </w:rPr>
-        <w:t>线性表的顺序存储实现</w:t>
-      </w:r>
-      <w:r>
-        <w:rPr>
-          <w:rFonts w:hint="eastAsia"/>
-          <w:lang w:eastAsia="zh-CN"/>
-        </w:rPr>
-        <w:t>：</w:t>
+          <w:lang w:eastAsia="zh-CN"/>
+        </w:rPr>
+        <w:t xml:space="preserve">3.1. </w:t>
+      </w:r>
+      <w:r>
+        <w:rPr>
+          <w:rFonts w:hint="eastAsia"/>
+          <w:lang w:eastAsia="zh-CN"/>
+        </w:rPr>
+        <w:t>线性表的顺序存储实现：</w:t>
       </w:r>
     </w:p>
     <w:p>
@@ -2259,18 +2177,9 @@
       <w:r>
         <w:rPr>
           <w:rFonts w:hint="eastAsia"/>
-          <w:b/>
-          <w:bCs/>
-          <w:lang w:eastAsia="zh-CN"/>
-        </w:rPr>
-        <w:t>数据存储</w:t>
-      </w:r>
-      <w:r>
-        <w:rPr>
-          <w:rFonts w:hint="eastAsia"/>
-          <w:lang w:eastAsia="zh-CN"/>
-        </w:rPr>
-        <w:t>：使用动态数组（指针）来存储顺序表中的元素，并支持动态扩容。</w:t>
+          <w:lang w:eastAsia="zh-CN"/>
+        </w:rPr>
+        <w:t>数据存储：使用动态数组（指针）来存储顺序表中的元素，并支持动态扩容。</w:t>
       </w:r>
     </w:p>
     <w:p>
@@ -2283,16 +2192,8 @@
       <w:r>
         <w:rPr>
           <w:rFonts w:hint="eastAsia"/>
-          <w:b/>
-          <w:bCs/>
-        </w:rPr>
-        <w:t>类的设计</w:t>
-      </w:r>
-      <w:r>
-        <w:rPr>
-          <w:rFonts w:hint="eastAsia"/>
-        </w:rPr>
-        <w:t>：</w:t>
+        </w:rPr>
+        <w:t>类的设计：</w:t>
       </w:r>
     </w:p>
     <w:p>
@@ -2380,18 +2281,9 @@
       <w:r>
         <w:rPr>
           <w:rFonts w:hint="eastAsia"/>
-          <w:b/>
-          <w:bCs/>
-          <w:lang w:eastAsia="zh-CN"/>
-        </w:rPr>
-        <w:t>测试程序</w:t>
-      </w:r>
-      <w:r>
-        <w:rPr>
-          <w:rFonts w:hint="eastAsia"/>
-          <w:lang w:eastAsia="zh-CN"/>
-        </w:rPr>
-        <w:t>：在主函数中，提供循环的菜单，用户可以根据提示输入选择，调用相应的方法。</w:t>
+          <w:lang w:eastAsia="zh-CN"/>
+        </w:rPr>
+        <w:t>测试程序：在主函数中，提供循环的菜单，用户可以根据提示输入选择，调用相应的方法。</w:t>
       </w:r>
     </w:p>
     <w:p>
@@ -2404,18 +2296,16 @@
       <w:r>
         <w:rPr>
           <w:rFonts w:hint="eastAsia"/>
-          <w:b/>
-          <w:bCs/>
-          <w:lang w:eastAsia="zh-CN"/>
-        </w:rPr>
-        <w:t>线性表的链式存储实现</w:t>
-      </w:r>
-      <w:r>
-        <w:rPr>
-          <w:rFonts w:hint="eastAsia"/>
-          <w:lang w:eastAsia="zh-CN"/>
-        </w:rPr>
-        <w:t>：</w:t>
+          <w:lang w:eastAsia="zh-CN"/>
+        </w:rPr>
+        <w:t xml:space="preserve">3.2. </w:t>
+      </w:r>
+      <w:r>
+        <w:rPr>
+          <w:rFonts w:hint="eastAsia"/>
+          <w:lang w:eastAsia="zh-CN"/>
+        </w:rPr>
+        <w:t>线性表的链式存储实现：</w:t>
       </w:r>
     </w:p>
     <w:p>
@@ -2428,16 +2318,8 @@
       <w:r>
         <w:rPr>
           <w:rFonts w:hint="eastAsia"/>
-          <w:b/>
-          <w:bCs/>
-        </w:rPr>
-        <w:t>类层次结构</w:t>
-      </w:r>
-      <w:r>
-        <w:rPr>
-          <w:rFonts w:hint="eastAsia"/>
-        </w:rPr>
-        <w:t>：</w:t>
+        </w:rPr>
+        <w:t>类层次结构：</w:t>
       </w:r>
     </w:p>
     <w:p>
@@ -2507,16 +2389,8 @@
       <w:r>
         <w:rPr>
           <w:rFonts w:hint="eastAsia"/>
-          <w:b/>
-          <w:bCs/>
-        </w:rPr>
-        <w:t>数据结构</w:t>
-      </w:r>
-      <w:r>
-        <w:rPr>
-          <w:rFonts w:hint="eastAsia"/>
-        </w:rPr>
-        <w:t>：</w:t>
+        </w:rPr>
+        <w:t>数据结构：</w:t>
       </w:r>
     </w:p>
     <w:p>
@@ -2597,16 +2471,8 @@
       <w:r>
         <w:rPr>
           <w:rFonts w:hint="eastAsia"/>
-          <w:b/>
-          <w:bCs/>
-        </w:rPr>
-        <w:t>用户交互</w:t>
-      </w:r>
-      <w:r>
-        <w:rPr>
-          <w:rFonts w:hint="eastAsia"/>
-        </w:rPr>
-        <w:t>：</w:t>
+        </w:rPr>
+        <w:t>用户交互：</w:t>
       </w:r>
     </w:p>
     <w:p>
@@ -2648,20 +2514,23 @@
     <w:p>
       <w:pPr>
         <w:pStyle w:val="FirstParagraph"/>
-      </w:pPr>
-      <w:r>
-        <w:rPr>
-          <w:rFonts w:hint="eastAsia"/>
-          <w:b/>
-          <w:bCs/>
-        </w:rPr>
-        <w:t>扑克牌整理应用程序</w:t>
-      </w:r>
-      <w:r>
-        <w:rPr>
-          <w:rFonts w:hint="eastAsia"/>
-        </w:rPr>
-        <w:t>：</w:t>
+        <w:rPr>
+          <w:lang w:eastAsia="zh-CN"/>
+        </w:rPr>
+      </w:pPr>
+      <w:r>
+        <w:rPr>
+          <w:rFonts w:hint="eastAsia"/>
+          <w:lang w:eastAsia="zh-CN"/>
+        </w:rPr>
+        <w:t xml:space="preserve">3.3. </w:t>
+      </w:r>
+      <w:r>
+        <w:rPr>
+          <w:rFonts w:hint="eastAsia"/>
+          <w:lang w:eastAsia="zh-CN"/>
+        </w:rPr>
+        <w:t>扑克牌整理应用程序：</w:t>
       </w:r>
     </w:p>
     <w:p>
@@ -2674,16 +2543,8 @@
       <w:r>
         <w:rPr>
           <w:rFonts w:hint="eastAsia"/>
-          <w:b/>
-          <w:bCs/>
-        </w:rPr>
-        <w:t>数据结构</w:t>
-      </w:r>
-      <w:r>
-        <w:rPr>
-          <w:rFonts w:hint="eastAsia"/>
-        </w:rPr>
-        <w:t>：</w:t>
+        </w:rPr>
+        <w:t>数据结构：</w:t>
       </w:r>
     </w:p>
     <w:p>
@@ -2772,16 +2633,8 @@
       <w:r>
         <w:rPr>
           <w:rFonts w:hint="eastAsia"/>
-          <w:b/>
-          <w:bCs/>
-        </w:rPr>
-        <w:t>算法流程</w:t>
-      </w:r>
-      <w:r>
-        <w:rPr>
-          <w:rFonts w:hint="eastAsia"/>
-        </w:rPr>
-        <w:t>：</w:t>
+        </w:rPr>
+        <w:t>算法流程：</w:t>
       </w:r>
     </w:p>
     <w:p>
@@ -2911,18 +2764,9 @@
       <w:r>
         <w:rPr>
           <w:rFonts w:hint="eastAsia"/>
-          <w:b/>
-          <w:bCs/>
-          <w:lang w:eastAsia="zh-CN"/>
-        </w:rPr>
-        <w:t>主程序文件</w:t>
-      </w:r>
-      <w:r>
-        <w:rPr>
-          <w:rFonts w:hint="eastAsia"/>
-          <w:lang w:eastAsia="zh-CN"/>
-        </w:rPr>
-        <w:t>：包含类的定义和实现，以及主函数</w:t>
+          <w:lang w:eastAsia="zh-CN"/>
+        </w:rPr>
+        <w:t>主程序文件：包含类的定义和实现，以及主函数</w:t>
       </w:r>
       <w:r>
         <w:rPr>
@@ -2954,16 +2798,8 @@
       <w:r>
         <w:rPr>
           <w:rFonts w:hint="eastAsia"/>
-          <w:b/>
-          <w:bCs/>
-        </w:rPr>
-        <w:t>类设计</w:t>
-      </w:r>
-      <w:r>
-        <w:rPr>
-          <w:rFonts w:hint="eastAsia"/>
-        </w:rPr>
-        <w:t>：</w:t>
+        </w:rPr>
+        <w:t>类设计：</w:t>
       </w:r>
     </w:p>
     <w:p>
@@ -3140,6 +2976,8 @@
       <w:pPr>
         <w:pStyle w:val="4"/>
         <w:rPr>
+          <w:i w:val="0"/>
+          <w:iCs w:val="0"/>
           <w:color w:val="auto"/>
         </w:rPr>
       </w:pPr>
@@ -3147,6 +2985,8 @@
       <w:r>
         <w:rPr>
           <w:rFonts w:hint="eastAsia"/>
+          <w:i w:val="0"/>
+          <w:iCs w:val="0"/>
           <w:color w:val="auto"/>
         </w:rPr>
         <w:t>主函数设计</w:t>
@@ -3242,6 +3082,8 @@
       <w:pPr>
         <w:pStyle w:val="4"/>
         <w:rPr>
+          <w:i w:val="0"/>
+          <w:iCs w:val="0"/>
           <w:color w:val="auto"/>
           <w:lang w:eastAsia="zh-CN"/>
         </w:rPr>
@@ -3251,6 +3093,8 @@
       <w:r>
         <w:rPr>
           <w:rFonts w:hint="eastAsia"/>
+          <w:i w:val="0"/>
+          <w:iCs w:val="0"/>
           <w:color w:val="auto"/>
           <w:lang w:eastAsia="zh-CN"/>
         </w:rPr>
@@ -3267,8 +3111,6 @@
       <w:r>
         <w:rPr>
           <w:rFonts w:hint="eastAsia"/>
-          <w:b/>
-          <w:bCs/>
           <w:lang w:eastAsia="zh-CN"/>
         </w:rPr>
         <w:t>无序顺序表的操作</w:t>
@@ -3284,16 +3126,8 @@
       <w:r>
         <w:rPr>
           <w:rFonts w:hint="eastAsia"/>
-          <w:b/>
-          <w:bCs/>
-        </w:rPr>
-        <w:t>插入元素</w:t>
-      </w:r>
-      <w:r>
-        <w:rPr>
-          <w:rFonts w:hint="eastAsia"/>
-        </w:rPr>
-        <w:t>：</w:t>
+        </w:rPr>
+        <w:t>插入元素：</w:t>
       </w:r>
     </w:p>
     <w:p>
@@ -3391,16 +3225,8 @@
       <w:r>
         <w:rPr>
           <w:rFonts w:hint="eastAsia"/>
-          <w:b/>
-          <w:bCs/>
-        </w:rPr>
-        <w:t>删除元素</w:t>
-      </w:r>
-      <w:r>
-        <w:rPr>
-          <w:rFonts w:hint="eastAsia"/>
-        </w:rPr>
-        <w:t>：</w:t>
+        </w:rPr>
+        <w:t>删除元素：</w:t>
       </w:r>
     </w:p>
     <w:p>
@@ -3480,16 +3306,8 @@
       <w:r>
         <w:rPr>
           <w:rFonts w:hint="eastAsia"/>
-          <w:b/>
-          <w:bCs/>
-        </w:rPr>
-        <w:t>获取和设置元素</w:t>
-      </w:r>
-      <w:r>
-        <w:rPr>
-          <w:rFonts w:hint="eastAsia"/>
-        </w:rPr>
-        <w:t>：</w:t>
+        </w:rPr>
+        <w:t>获取和设置元素：</w:t>
       </w:r>
     </w:p>
     <w:p>
@@ -3527,8 +3345,6 @@
       <w:r>
         <w:rPr>
           <w:rFonts w:hint="eastAsia"/>
-          <w:b/>
-          <w:bCs/>
         </w:rPr>
         <w:t>有序顺序表的操作</w:t>
       </w:r>
@@ -3543,16 +3359,8 @@
       <w:r>
         <w:rPr>
           <w:rFonts w:hint="eastAsia"/>
-          <w:b/>
-          <w:bCs/>
-        </w:rPr>
-        <w:t>按值插入元素</w:t>
-      </w:r>
-      <w:r>
-        <w:rPr>
-          <w:rFonts w:hint="eastAsia"/>
-        </w:rPr>
-        <w:t>：</w:t>
+        </w:rPr>
+        <w:t>按值插入元素：</w:t>
       </w:r>
     </w:p>
     <w:p>
@@ -3597,17 +3405,9 @@
       <w:r>
         <w:rPr>
           <w:rFonts w:hint="eastAsia"/>
-          <w:b/>
-          <w:bCs/>
         </w:rPr>
         <w:lastRenderedPageBreak/>
-        <w:t>替换元素</w:t>
-      </w:r>
-      <w:r>
-        <w:rPr>
-          <w:rFonts w:hint="eastAsia"/>
-        </w:rPr>
-        <w:t>：</w:t>
+        <w:t>替换元素：</w:t>
       </w:r>
     </w:p>
     <w:p>
@@ -3683,6 +3483,8 @@
       <w:pPr>
         <w:pStyle w:val="4"/>
         <w:rPr>
+          <w:i w:val="0"/>
+          <w:iCs w:val="0"/>
           <w:color w:val="auto"/>
           <w:lang w:eastAsia="zh-CN"/>
         </w:rPr>
@@ -3691,6 +3493,8 @@
       <w:r>
         <w:rPr>
           <w:rFonts w:hint="eastAsia"/>
+          <w:i w:val="0"/>
+          <w:iCs w:val="0"/>
           <w:color w:val="auto"/>
           <w:lang w:eastAsia="zh-CN"/>
         </w:rPr>
@@ -3698,6 +3502,8 @@
       </w:r>
       <w:r>
         <w:rPr>
+          <w:i w:val="0"/>
+          <w:iCs w:val="0"/>
           <w:color w:val="auto"/>
           <w:lang w:eastAsia="zh-CN"/>
         </w:rPr>
@@ -3706,6 +3512,8 @@
       <w:r>
         <w:rPr>
           <w:rStyle w:val="VerbatimChar"/>
+          <w:i w:val="0"/>
+          <w:iCs w:val="0"/>
           <w:color w:val="auto"/>
           <w:lang w:eastAsia="zh-CN"/>
         </w:rPr>
@@ -3734,6 +3542,8 @@
       <w:pPr>
         <w:pStyle w:val="4"/>
         <w:rPr>
+          <w:i w:val="0"/>
+          <w:iCs w:val="0"/>
           <w:color w:val="auto"/>
         </w:rPr>
       </w:pPr>
@@ -3742,12 +3552,16 @@
       <w:r>
         <w:rPr>
           <w:rStyle w:val="VerbatimChar"/>
+          <w:i w:val="0"/>
+          <w:iCs w:val="0"/>
           <w:color w:val="auto"/>
         </w:rPr>
         <w:t>SingleLink</w:t>
       </w:r>
       <w:r>
         <w:rPr>
+          <w:i w:val="0"/>
+          <w:iCs w:val="0"/>
           <w:color w:val="auto"/>
         </w:rPr>
         <w:t xml:space="preserve"> </w:t>
@@ -3755,6 +3569,8 @@
       <w:r>
         <w:rPr>
           <w:rFonts w:hint="eastAsia"/>
+          <w:i w:val="0"/>
+          <w:iCs w:val="0"/>
           <w:color w:val="auto"/>
         </w:rPr>
         <w:t>类</w:t>
@@ -3770,16 +3586,8 @@
       <w:r>
         <w:rPr>
           <w:rFonts w:hint="eastAsia"/>
-          <w:b/>
-          <w:bCs/>
-        </w:rPr>
-        <w:t>节点结构</w:t>
-      </w:r>
-      <w:r>
-        <w:rPr>
-          <w:rFonts w:hint="eastAsia"/>
-        </w:rPr>
-        <w:t>：</w:t>
+        </w:rPr>
+        <w:t>节点结构：</w:t>
       </w:r>
     </w:p>
     <w:p>
@@ -3793,6 +3601,7 @@
       <w:r>
         <w:rPr>
           <w:rStyle w:val="KeywordTok"/>
+          <w:b w:val="0"/>
         </w:rPr>
         <w:t>struct</w:t>
       </w:r>
@@ -3882,16 +3691,8 @@
       <w:r>
         <w:rPr>
           <w:rFonts w:hint="eastAsia"/>
-          <w:b/>
-          <w:bCs/>
-        </w:rPr>
-        <w:t>主要函数实现</w:t>
-      </w:r>
-      <w:r>
-        <w:rPr>
-          <w:rFonts w:hint="eastAsia"/>
-        </w:rPr>
-        <w:t>：</w:t>
+        </w:rPr>
+        <w:t>主要函数实现：</w:t>
       </w:r>
     </w:p>
     <w:p>
@@ -4142,6 +3943,8 @@
       <w:pPr>
         <w:pStyle w:val="4"/>
         <w:rPr>
+          <w:i w:val="0"/>
+          <w:iCs w:val="0"/>
           <w:color w:val="auto"/>
         </w:rPr>
       </w:pPr>
@@ -4150,12 +3953,16 @@
       <w:r>
         <w:rPr>
           <w:rStyle w:val="VerbatimChar"/>
+          <w:i w:val="0"/>
+          <w:iCs w:val="0"/>
           <w:color w:val="auto"/>
         </w:rPr>
         <w:t>IterSingleLink</w:t>
       </w:r>
       <w:r>
         <w:rPr>
+          <w:i w:val="0"/>
+          <w:iCs w:val="0"/>
           <w:color w:val="auto"/>
         </w:rPr>
         <w:t xml:space="preserve"> </w:t>
@@ -4163,6 +3970,8 @@
       <w:r>
         <w:rPr>
           <w:rFonts w:hint="eastAsia"/>
+          <w:i w:val="0"/>
+          <w:iCs w:val="0"/>
           <w:color w:val="auto"/>
         </w:rPr>
         <w:t>类</w:t>
@@ -4181,18 +3990,9 @@
       <w:r>
         <w:rPr>
           <w:rFonts w:hint="eastAsia"/>
-          <w:b/>
-          <w:bCs/>
-          <w:lang w:eastAsia="zh-CN"/>
-        </w:rPr>
-        <w:t>节点结构</w:t>
-      </w:r>
-      <w:r>
-        <w:rPr>
-          <w:rFonts w:hint="eastAsia"/>
-          <w:lang w:eastAsia="zh-CN"/>
-        </w:rPr>
-        <w:t>：与</w:t>
+          <w:lang w:eastAsia="zh-CN"/>
+        </w:rPr>
+        <w:t>节点结构：与</w:t>
       </w:r>
       <w:r>
         <w:rPr>
@@ -4231,16 +4031,8 @@
       <w:r>
         <w:rPr>
           <w:rFonts w:hint="eastAsia"/>
-          <w:b/>
-          <w:bCs/>
-        </w:rPr>
-        <w:t>主要函数实现</w:t>
-      </w:r>
-      <w:r>
-        <w:rPr>
-          <w:rFonts w:hint="eastAsia"/>
-        </w:rPr>
-        <w:t>：与</w:t>
+        </w:rPr>
+        <w:t>主要函数实现：与</w:t>
       </w:r>
       <w:r>
         <w:t xml:space="preserve"> </w:t>
@@ -4265,6 +4057,8 @@
       <w:pPr>
         <w:pStyle w:val="4"/>
         <w:rPr>
+          <w:i w:val="0"/>
+          <w:iCs w:val="0"/>
           <w:color w:val="auto"/>
         </w:rPr>
       </w:pPr>
@@ -4273,12 +4067,16 @@
       <w:r>
         <w:rPr>
           <w:rStyle w:val="VerbatimChar"/>
+          <w:i w:val="0"/>
+          <w:iCs w:val="0"/>
           <w:color w:val="auto"/>
         </w:rPr>
         <w:t>DoubleLink</w:t>
       </w:r>
       <w:r>
         <w:rPr>
+          <w:i w:val="0"/>
+          <w:iCs w:val="0"/>
           <w:color w:val="auto"/>
         </w:rPr>
         <w:t xml:space="preserve"> </w:t>
@@ -4286,6 +4084,8 @@
       <w:r>
         <w:rPr>
           <w:rFonts w:hint="eastAsia"/>
+          <w:i w:val="0"/>
+          <w:iCs w:val="0"/>
           <w:color w:val="auto"/>
         </w:rPr>
         <w:t>类</w:t>
@@ -4301,16 +4101,8 @@
       <w:r>
         <w:rPr>
           <w:rFonts w:hint="eastAsia"/>
-          <w:b/>
-          <w:bCs/>
-        </w:rPr>
-        <w:t>节点结构</w:t>
-      </w:r>
-      <w:r>
-        <w:rPr>
-          <w:rFonts w:hint="eastAsia"/>
-        </w:rPr>
-        <w:t>：</w:t>
+        </w:rPr>
+        <w:t>节点结构：</w:t>
       </w:r>
     </w:p>
     <w:p>
@@ -4324,6 +4116,7 @@
       <w:r>
         <w:rPr>
           <w:rStyle w:val="KeywordTok"/>
+          <w:b w:val="0"/>
         </w:rPr>
         <w:lastRenderedPageBreak/>
         <w:t>struct</w:t>
@@ -4441,16 +4234,8 @@
       <w:r>
         <w:rPr>
           <w:rFonts w:hint="eastAsia"/>
-          <w:b/>
-          <w:bCs/>
-        </w:rPr>
-        <w:t>主要函数实现</w:t>
-      </w:r>
-      <w:r>
-        <w:rPr>
-          <w:rFonts w:hint="eastAsia"/>
-        </w:rPr>
-        <w:t>：类似于</w:t>
+        </w:rPr>
+        <w:t>主要函数实现：类似于</w:t>
       </w:r>
       <w:r>
         <w:t xml:space="preserve"> </w:t>
@@ -4496,6 +4281,8 @@
       <w:pPr>
         <w:pStyle w:val="4"/>
         <w:rPr>
+          <w:i w:val="0"/>
+          <w:iCs w:val="0"/>
           <w:color w:val="auto"/>
         </w:rPr>
       </w:pPr>
@@ -4503,6 +4290,8 @@
       <w:r>
         <w:rPr>
           <w:rFonts w:hint="eastAsia"/>
+          <w:i w:val="0"/>
+          <w:iCs w:val="0"/>
           <w:color w:val="auto"/>
         </w:rPr>
         <w:t>关键算法描述</w:t>
@@ -4515,8 +4304,6 @@
       <w:r>
         <w:rPr>
           <w:rFonts w:hint="eastAsia"/>
-          <w:b/>
-          <w:bCs/>
         </w:rPr>
         <w:t>读取输入文件</w:t>
       </w:r>
@@ -4628,8 +4415,6 @@
       <w:r>
         <w:rPr>
           <w:rFonts w:hint="eastAsia"/>
-          <w:b/>
-          <w:bCs/>
         </w:rPr>
         <w:t>计算完整套数</w:t>
       </w:r>
@@ -4734,8 +4519,6 @@
       <w:r>
         <w:rPr>
           <w:rFonts w:hint="eastAsia"/>
-          <w:b/>
-          <w:bCs/>
         </w:rPr>
         <w:t>更新剩余牌</w:t>
       </w:r>
@@ -4785,8 +4568,6 @@
       <w:r>
         <w:rPr>
           <w:rFonts w:hint="eastAsia"/>
-          <w:b/>
-          <w:bCs/>
         </w:rPr>
         <w:t>输出结果</w:t>
       </w:r>
@@ -4920,16 +4701,10 @@
       <w:r>
         <w:rPr>
           <w:rFonts w:hint="eastAsia"/>
-          <w:b/>
-          <w:bCs/>
         </w:rPr>
         <w:t>测试用例</w:t>
       </w:r>
       <w:r>
-        <w:rPr>
-          <w:b/>
-          <w:bCs/>
-        </w:rPr>
         <w:t xml:space="preserve"> 1</w:t>
       </w:r>
     </w:p>
@@ -4943,16 +4718,8 @@
       <w:r>
         <w:rPr>
           <w:rFonts w:hint="eastAsia"/>
-          <w:b/>
-          <w:bCs/>
-        </w:rPr>
-        <w:t>操作</w:t>
-      </w:r>
-      <w:r>
-        <w:rPr>
-          <w:rFonts w:hint="eastAsia"/>
-        </w:rPr>
-        <w:t>：</w:t>
+        </w:rPr>
+        <w:t>操作：</w:t>
       </w:r>
     </w:p>
     <w:p>
@@ -5109,16 +4876,8 @@
       <w:r>
         <w:rPr>
           <w:rFonts w:hint="eastAsia"/>
-          <w:b/>
-          <w:bCs/>
-        </w:rPr>
-        <w:t>预期结果</w:t>
-      </w:r>
-      <w:r>
-        <w:rPr>
-          <w:rFonts w:hint="eastAsia"/>
-        </w:rPr>
-        <w:t>：</w:t>
+        </w:rPr>
+        <w:t>预期结果：</w:t>
       </w:r>
     </w:p>
     <w:p>
@@ -5157,16 +4916,8 @@
       <w:r>
         <w:rPr>
           <w:rFonts w:hint="eastAsia"/>
-          <w:b/>
-          <w:bCs/>
-        </w:rPr>
-        <w:t>实际结果</w:t>
-      </w:r>
-      <w:r>
-        <w:rPr>
-          <w:rFonts w:hint="eastAsia"/>
-        </w:rPr>
-        <w:t>：</w:t>
+        </w:rPr>
+        <w:t>实际结果：</w:t>
       </w:r>
     </w:p>
     <w:p>
@@ -5213,16 +4964,10 @@
       <w:r>
         <w:rPr>
           <w:rFonts w:hint="eastAsia"/>
-          <w:b/>
-          <w:bCs/>
         </w:rPr>
         <w:t>测试用例</w:t>
       </w:r>
       <w:r>
-        <w:rPr>
-          <w:b/>
-          <w:bCs/>
-        </w:rPr>
         <w:t xml:space="preserve"> 2</w:t>
       </w:r>
     </w:p>
@@ -5236,16 +4981,8 @@
       <w:r>
         <w:rPr>
           <w:rFonts w:hint="eastAsia"/>
-          <w:b/>
-          <w:bCs/>
-        </w:rPr>
-        <w:t>操作</w:t>
-      </w:r>
-      <w:r>
-        <w:rPr>
-          <w:rFonts w:hint="eastAsia"/>
-        </w:rPr>
-        <w:t>：</w:t>
+        </w:rPr>
+        <w:t>操作：</w:t>
       </w:r>
     </w:p>
     <w:p>
@@ -5332,16 +5069,8 @@
       <w:r>
         <w:rPr>
           <w:rFonts w:hint="eastAsia"/>
-          <w:b/>
-          <w:bCs/>
-        </w:rPr>
-        <w:t>预期结果</w:t>
-      </w:r>
-      <w:r>
-        <w:rPr>
-          <w:rFonts w:hint="eastAsia"/>
-        </w:rPr>
-        <w:t>：</w:t>
+        </w:rPr>
+        <w:t>预期结果：</w:t>
       </w:r>
     </w:p>
     <w:p>
@@ -5380,16 +5109,8 @@
       <w:r>
         <w:rPr>
           <w:rFonts w:hint="eastAsia"/>
-          <w:b/>
-          <w:bCs/>
-        </w:rPr>
-        <w:t>实际结果</w:t>
-      </w:r>
-      <w:r>
-        <w:rPr>
-          <w:rFonts w:hint="eastAsia"/>
-        </w:rPr>
-        <w:t>：</w:t>
+        </w:rPr>
+        <w:t>实际结果：</w:t>
       </w:r>
     </w:p>
     <w:p>
@@ -5465,25 +5186,19 @@
       <w:r>
         <w:rPr>
           <w:rFonts w:hint="eastAsia"/>
-          <w:b/>
-          <w:bCs/>
           <w:lang w:eastAsia="zh-CN"/>
         </w:rPr>
         <w:t>测试用例</w:t>
       </w:r>
       <w:r>
         <w:rPr>
-          <w:b/>
-          <w:bCs/>
-          <w:lang w:eastAsia="zh-CN"/>
-        </w:rPr>
-        <w:t xml:space="preserve"> </w:t>
-      </w:r>
-      <w:r>
-        <w:rPr>
-          <w:rFonts w:hint="eastAsia"/>
-          <w:b/>
-          <w:bCs/>
+          <w:lang w:eastAsia="zh-CN"/>
+        </w:rPr>
+        <w:t xml:space="preserve"> </w:t>
+      </w:r>
+      <w:r>
+        <w:rPr>
+          <w:rFonts w:hint="eastAsia"/>
           <w:lang w:eastAsia="zh-CN"/>
         </w:rPr>
         <w:t>1</w:t>
@@ -5491,8 +5206,6 @@
       <w:r>
         <w:rPr>
           <w:rFonts w:hint="eastAsia"/>
-          <w:b/>
-          <w:bCs/>
           <w:lang w:eastAsia="zh-CN"/>
         </w:rPr>
         <w:t>：单链表</w:t>
@@ -5508,16 +5221,8 @@
       <w:r>
         <w:rPr>
           <w:rFonts w:hint="eastAsia"/>
-          <w:b/>
-          <w:bCs/>
-        </w:rPr>
-        <w:t>操作</w:t>
-      </w:r>
-      <w:r>
-        <w:rPr>
-          <w:rFonts w:hint="eastAsia"/>
-        </w:rPr>
-        <w:t>：</w:t>
+        </w:rPr>
+        <w:t>操作：</w:t>
       </w:r>
     </w:p>
     <w:p>
@@ -5731,16 +5436,8 @@
       <w:r>
         <w:rPr>
           <w:rFonts w:hint="eastAsia"/>
-          <w:b/>
-          <w:bCs/>
-        </w:rPr>
-        <w:t>实际结果</w:t>
-      </w:r>
-      <w:r>
-        <w:rPr>
-          <w:rFonts w:hint="eastAsia"/>
-        </w:rPr>
-        <w:t>：</w:t>
+        </w:rPr>
+        <w:t>实际结果：</w:t>
       </w:r>
     </w:p>
     <w:p>
@@ -5893,25 +5590,19 @@
       <w:r>
         <w:rPr>
           <w:rFonts w:hint="eastAsia"/>
-          <w:b/>
-          <w:bCs/>
           <w:lang w:eastAsia="zh-CN"/>
         </w:rPr>
         <w:t>测试用例</w:t>
       </w:r>
       <w:r>
         <w:rPr>
-          <w:b/>
-          <w:bCs/>
-          <w:lang w:eastAsia="zh-CN"/>
-        </w:rPr>
-        <w:t xml:space="preserve"> </w:t>
-      </w:r>
-      <w:r>
-        <w:rPr>
-          <w:rFonts w:hint="eastAsia"/>
-          <w:b/>
-          <w:bCs/>
+          <w:lang w:eastAsia="zh-CN"/>
+        </w:rPr>
+        <w:t xml:space="preserve"> </w:t>
+      </w:r>
+      <w:r>
+        <w:rPr>
+          <w:rFonts w:hint="eastAsia"/>
           <w:lang w:eastAsia="zh-CN"/>
         </w:rPr>
         <w:t>2</w:t>
@@ -5919,8 +5610,6 @@
       <w:r>
         <w:rPr>
           <w:rFonts w:hint="eastAsia"/>
-          <w:b/>
-          <w:bCs/>
           <w:lang w:eastAsia="zh-CN"/>
         </w:rPr>
         <w:t>：单向循环链表</w:t>
@@ -5936,16 +5625,8 @@
       <w:r>
         <w:rPr>
           <w:rFonts w:hint="eastAsia"/>
-          <w:b/>
-          <w:bCs/>
-        </w:rPr>
-        <w:t>操作</w:t>
-      </w:r>
-      <w:r>
-        <w:rPr>
-          <w:rFonts w:hint="eastAsia"/>
-        </w:rPr>
-        <w:t>：</w:t>
+        </w:rPr>
+        <w:t>操作：</w:t>
       </w:r>
     </w:p>
     <w:p>
@@ -6108,16 +5789,8 @@
       <w:r>
         <w:rPr>
           <w:rFonts w:hint="eastAsia"/>
-          <w:b/>
-          <w:bCs/>
-        </w:rPr>
-        <w:t>实际结果</w:t>
-      </w:r>
-      <w:r>
-        <w:rPr>
-          <w:rFonts w:hint="eastAsia"/>
-        </w:rPr>
-        <w:t>：</w:t>
+        </w:rPr>
+        <w:t>实际结果：</w:t>
       </w:r>
     </w:p>
     <w:p>
@@ -6202,8 +5875,6 @@
       <w:r>
         <w:rPr>
           <w:rFonts w:hint="eastAsia"/>
-          <w:b/>
-          <w:bCs/>
         </w:rPr>
         <w:t>测试用例</w:t>
       </w:r>
@@ -6218,16 +5889,8 @@
       <w:r>
         <w:rPr>
           <w:rFonts w:hint="eastAsia"/>
-          <w:b/>
-          <w:bCs/>
-        </w:rPr>
-        <w:t>输入文件内容</w:t>
-      </w:r>
-      <w:r>
-        <w:rPr>
-          <w:rFonts w:hint="eastAsia"/>
-        </w:rPr>
-        <w:t>：</w:t>
+        </w:rPr>
+        <w:t>输入文件内容：</w:t>
       </w:r>
     </w:p>
     <w:p>
@@ -6328,16 +5991,8 @@
       <w:r>
         <w:rPr>
           <w:rFonts w:hint="eastAsia"/>
-          <w:b/>
-          <w:bCs/>
-        </w:rPr>
-        <w:t>程序运行输出</w:t>
-      </w:r>
-      <w:r>
-        <w:rPr>
-          <w:rFonts w:hint="eastAsia"/>
-        </w:rPr>
-        <w:t>：</w:t>
+        </w:rPr>
+        <w:t>程序运行输出：</w:t>
       </w:r>
     </w:p>
     <w:p>
@@ -6437,16 +6092,8 @@
       <w:r>
         <w:rPr>
           <w:rFonts w:hint="eastAsia"/>
-          <w:b/>
-          <w:bCs/>
-        </w:rPr>
-        <w:t>测试结果分析</w:t>
-      </w:r>
-      <w:r>
-        <w:rPr>
-          <w:rFonts w:hint="eastAsia"/>
-        </w:rPr>
-        <w:t>：</w:t>
+        </w:rPr>
+        <w:t>测试结果分析：</w:t>
       </w:r>
     </w:p>
     <w:p>
@@ -6562,18 +6209,9 @@
       <w:r>
         <w:rPr>
           <w:rFonts w:hint="eastAsia"/>
-          <w:b/>
-          <w:bCs/>
-          <w:lang w:eastAsia="zh-CN"/>
-        </w:rPr>
-        <w:t>顺序表</w:t>
-      </w:r>
-      <w:r>
-        <w:rPr>
-          <w:rFonts w:hint="eastAsia"/>
-          <w:lang w:eastAsia="zh-CN"/>
-        </w:rPr>
-        <w:t>：所有基本操作都通过了测试，说明程序正确实现了无序顺序表和有序顺序表的功能，有序顺序表的有序性始终得到保持。</w:t>
+          <w:lang w:eastAsia="zh-CN"/>
+        </w:rPr>
+        <w:t>顺序表：所有基本操作都通过了测试，说明程序正确实现了无序顺序表和有序顺序表的功能，有序顺序表的有序性始终得到保持。</w:t>
       </w:r>
     </w:p>
     <w:p>
@@ -6589,18 +6227,9 @@
       <w:r>
         <w:rPr>
           <w:rFonts w:hint="eastAsia"/>
-          <w:b/>
-          <w:bCs/>
-          <w:lang w:eastAsia="zh-CN"/>
-        </w:rPr>
-        <w:t>链表</w:t>
-      </w:r>
-      <w:r>
-        <w:rPr>
-          <w:rFonts w:hint="eastAsia"/>
-          <w:lang w:eastAsia="zh-CN"/>
-        </w:rPr>
-        <w:t>：各类链表的基本操作均通过测试，功能实现正确，链表结构维护良好。</w:t>
+          <w:lang w:eastAsia="zh-CN"/>
+        </w:rPr>
+        <w:t>链表：各类链表的基本操作均通过测试，功能实现正确，链表结构维护良好。</w:t>
       </w:r>
     </w:p>
     <w:p>
@@ -6616,18 +6245,9 @@
       <w:r>
         <w:rPr>
           <w:rFonts w:hint="eastAsia"/>
-          <w:b/>
-          <w:bCs/>
-          <w:lang w:eastAsia="zh-CN"/>
-        </w:rPr>
-        <w:t>扑克牌整理程序</w:t>
-      </w:r>
-      <w:r>
-        <w:rPr>
-          <w:rFonts w:hint="eastAsia"/>
-          <w:lang w:eastAsia="zh-CN"/>
-        </w:rPr>
-        <w:t>：程序能够正确读取并解析输入文件，计算完整套数，输出剩余牌，输出格式符合要求。</w:t>
+          <w:lang w:eastAsia="zh-CN"/>
+        </w:rPr>
+        <w:t>扑克牌整理程序：程序能够正确读取并解析输入文件，计算完整套数，输出剩余牌，输出格式符合要求。</w:t>
       </w:r>
     </w:p>
     <w:p>
@@ -6663,16 +6283,8 @@
       <w:r>
         <w:rPr>
           <w:rFonts w:hint="eastAsia"/>
-          <w:b/>
-          <w:bCs/>
-        </w:rPr>
-        <w:t>时间复杂度</w:t>
-      </w:r>
-      <w:r>
-        <w:rPr>
-          <w:rFonts w:hint="eastAsia"/>
-        </w:rPr>
-        <w:t>：</w:t>
+        </w:rPr>
+        <w:t>时间复杂度：</w:t>
       </w:r>
     </w:p>
     <w:p>
@@ -6796,17 +6408,9 @@
       <w:r>
         <w:rPr>
           <w:rFonts w:hint="eastAsia"/>
-          <w:b/>
-          <w:bCs/>
         </w:rPr>
         <w:lastRenderedPageBreak/>
-        <w:t>空间复杂度</w:t>
-      </w:r>
-      <w:r>
-        <w:rPr>
-          <w:rFonts w:hint="eastAsia"/>
-        </w:rPr>
-        <w:t>：</w:t>
+        <w:t>空间复杂度：</w:t>
       </w:r>
     </w:p>
     <w:p>
@@ -6881,18 +6485,9 @@
       <w:r>
         <w:rPr>
           <w:rFonts w:hint="eastAsia"/>
-          <w:b/>
-          <w:bCs/>
-          <w:lang w:eastAsia="zh-CN"/>
-        </w:rPr>
-        <w:t>数组越界错误</w:t>
-      </w:r>
-      <w:r>
-        <w:rPr>
-          <w:rFonts w:hint="eastAsia"/>
-          <w:lang w:eastAsia="zh-CN"/>
-        </w:rPr>
-        <w:t>：在实现顺序表的插入和删除操作时，需要严格检查位置的合法性，避免数组下标越界。</w:t>
+          <w:lang w:eastAsia="zh-CN"/>
+        </w:rPr>
+        <w:t>数组越界错误：在实现顺序表的插入和删除操作时，需要严格检查位置的合法性，避免数组下标越界。</w:t>
       </w:r>
     </w:p>
     <w:p>
@@ -6908,18 +6503,9 @@
       <w:r>
         <w:rPr>
           <w:rFonts w:hint="eastAsia"/>
-          <w:b/>
-          <w:bCs/>
-          <w:lang w:eastAsia="zh-CN"/>
-        </w:rPr>
-        <w:t>内存泄漏</w:t>
-      </w:r>
-      <w:r>
-        <w:rPr>
-          <w:rFonts w:hint="eastAsia"/>
-          <w:lang w:eastAsia="zh-CN"/>
-        </w:rPr>
-        <w:t>：在链表的实现中，需要确保在销毁函数中释放所有动态分配的内存。</w:t>
+          <w:lang w:eastAsia="zh-CN"/>
+        </w:rPr>
+        <w:t>内存泄漏：在链表的实现中，需要确保在销毁函数中释放所有动态分配的内存。</w:t>
       </w:r>
     </w:p>
     <w:p>
@@ -6935,18 +6521,9 @@
       <w:r>
         <w:rPr>
           <w:rFonts w:hint="eastAsia"/>
-          <w:b/>
-          <w:bCs/>
-          <w:lang w:eastAsia="zh-CN"/>
-        </w:rPr>
-        <w:t>循环链表处理</w:t>
-      </w:r>
-      <w:r>
-        <w:rPr>
-          <w:rFonts w:hint="eastAsia"/>
-          <w:lang w:eastAsia="zh-CN"/>
-        </w:rPr>
-        <w:t>：需要特别注意循环链表的结束条件，避免无限循环。</w:t>
+          <w:lang w:eastAsia="zh-CN"/>
+        </w:rPr>
+        <w:t>循环链表处理：需要特别注意循环链表的结束条件，避免无限循环。</w:t>
       </w:r>
     </w:p>
     <w:p>
@@ -6962,18 +6539,9 @@
       <w:r>
         <w:rPr>
           <w:rFonts w:hint="eastAsia"/>
-          <w:b/>
-          <w:bCs/>
-          <w:lang w:eastAsia="zh-CN"/>
-        </w:rPr>
-        <w:t>输出格式</w:t>
-      </w:r>
-      <w:r>
-        <w:rPr>
-          <w:rFonts w:hint="eastAsia"/>
-          <w:lang w:eastAsia="zh-CN"/>
-        </w:rPr>
-        <w:t>：在扑克牌整理程序中，需仔细阅读题目要求，确保输出格式符合规定。</w:t>
+          <w:lang w:eastAsia="zh-CN"/>
+        </w:rPr>
+        <w:t>输出格式：在扑克牌整理程序中，需仔细阅读题目要求，确保输出格式符合规定。</w:t>
       </w:r>
     </w:p>
     <w:p>
@@ -6999,6 +6567,7 @@
     <w:p>
       <w:pPr>
         <w:pStyle w:val="FirstParagraph"/>
+        <w:ind w:firstLine="720"/>
         <w:rPr>
           <w:lang w:eastAsia="zh-CN"/>
         </w:rPr>
@@ -7014,6 +6583,7 @@
     <w:p>
       <w:pPr>
         <w:pStyle w:val="a0"/>
+        <w:ind w:firstLine="720"/>
         <w:rPr>
           <w:lang w:eastAsia="zh-CN"/>
         </w:rPr>
@@ -7029,6 +6599,7 @@
     <w:p>
       <w:pPr>
         <w:pStyle w:val="a0"/>
+        <w:ind w:firstLine="720"/>
         <w:rPr>
           <w:lang w:eastAsia="zh-CN"/>
         </w:rPr>
@@ -7053,7 +6624,7 @@
 </file>
 
 <file path=word/numbering.xml><?xml version="1.0" encoding="utf-8"?>
-<w:numbering xmlns:wpc="http://schemas.microsoft.com/office/word/2010/wordprocessingCanvas" xmlns:cx="http://schemas.microsoft.com/office/drawing/2014/chartex" xmlns:cx1="http://schemas.microsoft.com/office/drawing/2015/9/8/chartex" xmlns:cx2="http://schemas.microsoft.com/office/drawing/2015/10/21/chartex" xmlns:cx3="http://schemas.microsoft.com/office/drawing/2016/5/9/chartex" xmlns:cx4="http://schemas.microsoft.com/office/drawing/2016/5/10/chartex" xmlns:cx5="http://schemas.microsoft.com/office/drawing/2016/5/11/chartex" xmlns:cx6="http://schemas.microsoft.com/office/drawing/2016/5/12/chartex" xmlns:cx7="http://schemas.microsoft.com/office/drawing/2016/5/13/chartex" xmlns:cx8="http://schemas.microsoft.com/office/drawing/2016/5/14/chartex" xmlns:mc="http://schemas.openxmlformats.org/markup-compatibility/2006" xmlns:aink="http://schemas.microsoft.com/office/drawing/2016/ink" xmlns:am3d="http://schemas.microsoft.com/office/drawing/2017/model3d" xmlns:o="urn:schemas-microsoft-com:office:office" xmlns:oel="http://schemas.microsoft.com/office/2019/extlst" xmlns:r="http://schemas.openxmlformats.org/officeDocument/2006/relationships" xmlns:m="http://schemas.openxmlformats.org/officeDocument/2006/math" xmlns:v="urn:schemas-microsoft-com:vml" xmlns:wp14="http://schemas.microsoft.com/office/word/2010/wordprocessingDrawing" xmlns:wp="http://schemas.openxmlformats.org/drawingml/2006/wordprocessingDrawing" xmlns:w10="urn:schemas-microsoft-com:office:word" xmlns:w="http://schemas.openxmlformats.org/wordprocessingml/2006/main" xmlns:w14="http://schemas.microsoft.com/office/word/2010/wordml" xmlns:w15="http://schemas.microsoft.com/office/word/2012/wordml" xmlns:w16cex="http://schemas.microsoft.com/office/word/2018/wordml/cex" xmlns:w16cid="http://schemas.microsoft.com/office/word/2016/wordml/cid" xmlns:w16="http://schemas.microsoft.com/office/word/2018/wordml" xmlns:w16sdtdh="http://schemas.microsoft.com/office/word/2020/wordml/sdtdatahash" xmlns:w16se="http://schemas.microsoft.com/office/word/2015/wordml/symex" xmlns:wpg="http://schemas.microsoft.com/office/word/2010/wordprocessingGroup" xmlns:wpi="http://schemas.microsoft.com/office/word/2010/wordprocessingInk" xmlns:wne="http://schemas.microsoft.com/office/word/2006/wordml" xmlns:wps="http://schemas.microsoft.com/office/word/2010/wordprocessingShape" mc:Ignorable="w14 w15 w16se w16cid w16 w16cex w16sdtdh wp14">
+<w:numbering xmlns:wpc="http://schemas.microsoft.com/office/word/2010/wordprocessingCanvas" xmlns:cx="http://schemas.microsoft.com/office/drawing/2014/chartex" xmlns:cx1="http://schemas.microsoft.com/office/drawing/2015/9/8/chartex" xmlns:cx2="http://schemas.microsoft.com/office/drawing/2015/10/21/chartex" xmlns:cx3="http://schemas.microsoft.com/office/drawing/2016/5/9/chartex" xmlns:cx4="http://schemas.microsoft.com/office/drawing/2016/5/10/chartex" xmlns:cx5="http://schemas.microsoft.com/office/drawing/2016/5/11/chartex" xmlns:cx6="http://schemas.microsoft.com/office/drawing/2016/5/12/chartex" xmlns:cx7="http://schemas.microsoft.com/office/drawing/2016/5/13/chartex" xmlns:cx8="http://schemas.microsoft.com/office/drawing/2016/5/14/chartex" xmlns:mc="http://schemas.openxmlformats.org/markup-compatibility/2006" xmlns:aink="http://schemas.microsoft.com/office/drawing/2016/ink" xmlns:am3d="http://schemas.microsoft.com/office/drawing/2017/model3d" xmlns:o="urn:schemas-microsoft-com:office:office" xmlns:oel="http://schemas.microsoft.com/office/2019/extlst" xmlns:r="http://schemas.openxmlformats.org/officeDocument/2006/relationships" xmlns:m="http://schemas.openxmlformats.org/officeDocument/2006/math" xmlns:v="urn:schemas-microsoft-com:vml" xmlns:wp14="http://schemas.microsoft.com/office/word/2010/wordprocessingDrawing" xmlns:wp="http://schemas.openxmlformats.org/drawingml/2006/wordprocessingDrawing" xmlns:w10="urn:schemas-microsoft-com:office:word" xmlns:w="http://schemas.openxmlformats.org/wordprocessingml/2006/main" xmlns:w14="http://schemas.microsoft.com/office/word/2010/wordml" xmlns:w15="http://schemas.microsoft.com/office/word/2012/wordml" xmlns:w16cex="http://schemas.microsoft.com/office/word/2018/wordml/cex" xmlns:w16cid="http://schemas.microsoft.com/office/word/2016/wordml/cid" xmlns:w16="http://schemas.microsoft.com/office/word/2018/wordml" xmlns:w16du="http://schemas.microsoft.com/office/word/2023/wordml/word16du" xmlns:w16sdtdh="http://schemas.microsoft.com/office/word/2020/wordml/sdtdatahash" xmlns:w16se="http://schemas.microsoft.com/office/word/2015/wordml/symex" xmlns:wpg="http://schemas.microsoft.com/office/word/2010/wordprocessingGroup" xmlns:wpi="http://schemas.microsoft.com/office/word/2010/wordprocessingInk" xmlns:wne="http://schemas.microsoft.com/office/word/2006/wordml" xmlns:wps="http://schemas.microsoft.com/office/word/2010/wordprocessingShape" mc:Ignorable="w14 w15 w16se w16cid w16 w16cex w16sdtdh w16du wp14">
   <w:abstractNum w:abstractNumId="0" w15:restartNumberingAfterBreak="0">
     <w:nsid w:val="0000A990"/>
     <w:multiLevelType w:val="multilevel"/>
@@ -7611,7 +7182,7 @@
 </file>
 
 <file path=word/styles.xml><?xml version="1.0" encoding="utf-8"?>
-<w:styles xmlns:mc="http://schemas.openxmlformats.org/markup-compatibility/2006" xmlns:r="http://schemas.openxmlformats.org/officeDocument/2006/relationships" xmlns:w="http://schemas.openxmlformats.org/wordprocessingml/2006/main" xmlns:w14="http://schemas.microsoft.com/office/word/2010/wordml" xmlns:w15="http://schemas.microsoft.com/office/word/2012/wordml" xmlns:w16cex="http://schemas.microsoft.com/office/word/2018/wordml/cex" xmlns:w16cid="http://schemas.microsoft.com/office/word/2016/wordml/cid" xmlns:w16="http://schemas.microsoft.com/office/word/2018/wordml" xmlns:w16sdtdh="http://schemas.microsoft.com/office/word/2020/wordml/sdtdatahash" xmlns:w16se="http://schemas.microsoft.com/office/word/2015/wordml/symex" mc:Ignorable="w14 w15 w16se w16cid w16 w16cex w16sdtdh">
+<w:styles xmlns:mc="http://schemas.openxmlformats.org/markup-compatibility/2006" xmlns:r="http://schemas.openxmlformats.org/officeDocument/2006/relationships" xmlns:w="http://schemas.openxmlformats.org/wordprocessingml/2006/main" xmlns:w14="http://schemas.microsoft.com/office/word/2010/wordml" xmlns:w15="http://schemas.microsoft.com/office/word/2012/wordml" xmlns:w16cex="http://schemas.microsoft.com/office/word/2018/wordml/cex" xmlns:w16cid="http://schemas.microsoft.com/office/word/2016/wordml/cid" xmlns:w16="http://schemas.microsoft.com/office/word/2018/wordml" xmlns:w16du="http://schemas.microsoft.com/office/word/2023/wordml/word16du" xmlns:w16sdtdh="http://schemas.microsoft.com/office/word/2020/wordml/sdtdatahash" xmlns:w16se="http://schemas.microsoft.com/office/word/2015/wordml/symex" mc:Ignorable="w14 w15 w16se w16cid w16 w16cex w16sdtdh w16du">
   <w:docDefaults>
     <w:rPrDefault>
       <w:rPr>
